--- a/STM32 ADC学习.docx
+++ b/STM32 ADC学习.docx
@@ -9,41 +9,60 @@
         <w:jc w:val="left"/>
         <w:outlineLvl w:val="0"/>
         <w:rPr>
-          <w:rFonts w:ascii="Helvetica" w:eastAsia="宋体" w:hAnsi="Helvetica" w:cs="Helvetica" w:hint="eastAsia"/>
-          <w:b/>
-          <w:bCs/>
-          <w:color w:val="000000"/>
-          <w:kern w:val="36"/>
-          <w:sz w:val="23"/>
-          <w:szCs w:val="23"/>
-        </w:rPr>
-      </w:pPr>
-      <w:hyperlink r:id="rId6" w:history="1">
-        <w:r>
-          <w:rPr>
-            <w:rFonts w:ascii="Helvetica" w:eastAsia="宋体" w:hAnsi="Helvetica" w:cs="Helvetica"/>
-            <w:b/>
-            <w:bCs/>
-            <w:color w:val="21759B"/>
-            <w:kern w:val="36"/>
-            <w:sz w:val="23"/>
-            <w:szCs w:val="23"/>
-          </w:rPr>
-          <w:t>STM32 ADC</w:t>
-        </w:r>
-        <w:r>
-          <w:rPr>
-            <w:rFonts w:ascii="Helvetica" w:eastAsia="宋体" w:hAnsi="Helvetica" w:cs="Helvetica"/>
-            <w:b/>
-            <w:bCs/>
-            <w:color w:val="21759B"/>
-            <w:kern w:val="36"/>
-            <w:sz w:val="23"/>
-            <w:szCs w:val="23"/>
-          </w:rPr>
-          <w:t>学习</w:t>
-        </w:r>
-      </w:hyperlink>
+          <w:rFonts w:ascii="Helvetica" w:eastAsia="宋体" w:hAnsi="Helvetica" w:cs="Helvetica"/>
+          <w:b/>
+          <w:bCs/>
+          <w:color w:val="000000"/>
+          <w:kern w:val="36"/>
+          <w:sz w:val="23"/>
+          <w:szCs w:val="23"/>
+        </w:rPr>
+      </w:pPr>
+      <w:r>
+        <w:fldChar w:fldCharType="begin"/>
+      </w:r>
+      <w:r>
+        <w:instrText xml:space="preserve"> HYPERLINK "http://www.cnblogs.com/hnrainll/archive/2011/01/18/1937888.html" </w:instrText>
+      </w:r>
+      <w:r>
+        <w:fldChar w:fldCharType="separate"/>
+      </w:r>
+      <w:r>
+        <w:rPr>
+          <w:rFonts w:ascii="Helvetica" w:eastAsia="宋体" w:hAnsi="Helvetica" w:cs="Helvetica"/>
+          <w:b/>
+          <w:bCs/>
+          <w:color w:val="21759B"/>
+          <w:kern w:val="36"/>
+          <w:sz w:val="23"/>
+          <w:szCs w:val="23"/>
+        </w:rPr>
+        <w:t>STM32 ADC</w:t>
+      </w:r>
+      <w:r>
+        <w:rPr>
+          <w:rFonts w:ascii="Helvetica" w:eastAsia="宋体" w:hAnsi="Helvetica" w:cs="Helvetica"/>
+          <w:b/>
+          <w:bCs/>
+          <w:color w:val="21759B"/>
+          <w:kern w:val="36"/>
+          <w:sz w:val="23"/>
+          <w:szCs w:val="23"/>
+        </w:rPr>
+        <w:t>学习</w:t>
+      </w:r>
+      <w:r>
+        <w:rPr>
+          <w:rFonts w:ascii="Helvetica" w:eastAsia="宋体" w:hAnsi="Helvetica" w:cs="Helvetica"/>
+          <w:b/>
+          <w:bCs/>
+          <w:color w:val="21759B"/>
+          <w:kern w:val="36"/>
+          <w:sz w:val="23"/>
+          <w:szCs w:val="23"/>
+        </w:rPr>
+        <w:fldChar w:fldCharType="end"/>
+      </w:r>
     </w:p>
     <w:p>
       <w:pPr>
@@ -52,7 +71,7 @@
         <w:jc w:val="left"/>
         <w:outlineLvl w:val="0"/>
         <w:rPr>
-          <w:rFonts w:ascii="Helvetica" w:eastAsia="宋体" w:hAnsi="Helvetica" w:cs="Helvetica" w:hint="eastAsia"/>
+          <w:rFonts w:ascii="Helvetica" w:eastAsia="宋体" w:hAnsi="Helvetica" w:cs="Helvetica"/>
           <w:b/>
           <w:bCs/>
           <w:color w:val="000000"/>
@@ -118,7 +137,1289 @@
           <w:sz w:val="23"/>
           <w:szCs w:val="23"/>
         </w:rPr>
-        <w:t>时钟。</w:t>
+        <w:t>时钟</w:t>
+      </w:r>
+      <w:r>
+        <w:rPr>
+          <w:rFonts w:ascii="Helvetica" w:eastAsia="宋体" w:hAnsi="Helvetica" w:cs="Helvetica" w:hint="eastAsia"/>
+          <w:b/>
+          <w:bCs/>
+          <w:color w:val="000000"/>
+          <w:kern w:val="36"/>
+          <w:sz w:val="23"/>
+          <w:szCs w:val="23"/>
+        </w:rPr>
+        <w:t>（</w:t>
+      </w:r>
+      <w:r>
+        <w:rPr>
+          <w:rFonts w:ascii="Helvetica" w:eastAsia="宋体" w:hAnsi="Helvetica" w:cs="Helvetica" w:hint="eastAsia"/>
+          <w:b/>
+          <w:bCs/>
+          <w:color w:val="000000"/>
+          <w:kern w:val="36"/>
+          <w:sz w:val="23"/>
+          <w:szCs w:val="23"/>
+        </w:rPr>
+        <w:t>AFIO</w:t>
+      </w:r>
+      <w:r>
+        <w:rPr>
+          <w:rFonts w:ascii="Helvetica" w:eastAsia="宋体" w:hAnsi="Helvetica" w:cs="Helvetica" w:hint="eastAsia"/>
+          <w:b/>
+          <w:bCs/>
+          <w:color w:val="000000"/>
+          <w:kern w:val="36"/>
+          <w:sz w:val="23"/>
+          <w:szCs w:val="23"/>
+        </w:rPr>
+        <w:t>意为备用</w:t>
+      </w:r>
+      <w:r>
+        <w:rPr>
+          <w:rFonts w:ascii="Helvetica" w:eastAsia="宋体" w:hAnsi="Helvetica" w:cs="Helvetica" w:hint="eastAsia"/>
+          <w:b/>
+          <w:bCs/>
+          <w:color w:val="000000"/>
+          <w:kern w:val="36"/>
+          <w:sz w:val="23"/>
+          <w:szCs w:val="23"/>
+        </w:rPr>
+        <w:t>IO</w:t>
+      </w:r>
+      <w:r>
+        <w:rPr>
+          <w:rFonts w:ascii="Helvetica" w:eastAsia="宋体" w:hAnsi="Helvetica" w:cs="Helvetica" w:hint="eastAsia"/>
+          <w:b/>
+          <w:bCs/>
+          <w:color w:val="000000"/>
+          <w:kern w:val="36"/>
+          <w:sz w:val="23"/>
+          <w:szCs w:val="23"/>
+        </w:rPr>
+        <w:t>，即需要重映射的</w:t>
+      </w:r>
+      <w:r>
+        <w:rPr>
+          <w:rFonts w:ascii="Helvetica" w:eastAsia="宋体" w:hAnsi="Helvetica" w:cs="Helvetica" w:hint="eastAsia"/>
+          <w:b/>
+          <w:bCs/>
+          <w:color w:val="000000"/>
+          <w:kern w:val="36"/>
+          <w:sz w:val="23"/>
+          <w:szCs w:val="23"/>
+        </w:rPr>
+        <w:t>IO</w:t>
+      </w:r>
+      <w:r>
+        <w:rPr>
+          <w:rFonts w:ascii="Helvetica" w:eastAsia="宋体" w:hAnsi="Helvetica" w:cs="Helvetica" w:hint="eastAsia"/>
+          <w:b/>
+          <w:bCs/>
+          <w:color w:val="000000"/>
+          <w:kern w:val="36"/>
+          <w:sz w:val="23"/>
+          <w:szCs w:val="23"/>
+        </w:rPr>
+        <w:t>）</w:t>
+      </w:r>
+      <w:r>
+        <w:rPr>
+          <w:rFonts w:ascii="Helvetica" w:eastAsia="宋体" w:hAnsi="Helvetica" w:cs="Helvetica" w:hint="eastAsia"/>
+          <w:b/>
+          <w:bCs/>
+          <w:color w:val="000000"/>
+          <w:kern w:val="36"/>
+          <w:sz w:val="23"/>
+          <w:szCs w:val="23"/>
+        </w:rPr>
+        <w:t>。</w:t>
+      </w:r>
+    </w:p>
+    <w:p>
+      <w:pPr>
+        <w:widowControl/>
+        <w:shd w:val="clear" w:color="auto" w:fill="E8E8E8"/>
+        <w:spacing w:line="338" w:lineRule="atLeast"/>
+        <w:jc w:val="left"/>
+        <w:rPr>
+          <w:rFonts w:ascii="Tahoma" w:eastAsia="宋体" w:hAnsi="Tahoma" w:cs="Tahoma"/>
+          <w:color w:val="000000"/>
+          <w:kern w:val="0"/>
+          <w:sz w:val="23"/>
+          <w:szCs w:val="23"/>
+        </w:rPr>
+      </w:pPr>
+      <w:r>
+        <w:rPr>
+          <w:rFonts w:ascii="宋体" w:eastAsia="宋体" w:hAnsi="宋体" w:cs="Tahoma" w:hint="eastAsia"/>
+          <w:color w:val="FF0000"/>
+          <w:kern w:val="0"/>
+          <w:sz w:val="23"/>
+          <w:szCs w:val="23"/>
+        </w:rPr>
+        <w:t>首先为什么要开启时钟？</w:t>
+      </w:r>
+    </w:p>
+    <w:p>
+      <w:pPr>
+        <w:widowControl/>
+        <w:shd w:val="clear" w:color="auto" w:fill="E8E8E8"/>
+        <w:spacing w:line="338" w:lineRule="atLeast"/>
+        <w:jc w:val="left"/>
+        <w:rPr>
+          <w:rFonts w:ascii="Tahoma" w:eastAsia="宋体" w:hAnsi="Tahoma" w:cs="Tahoma"/>
+          <w:color w:val="000000"/>
+          <w:kern w:val="0"/>
+          <w:sz w:val="23"/>
+          <w:szCs w:val="23"/>
+        </w:rPr>
+      </w:pPr>
+      <w:r>
+        <w:rPr>
+          <w:rFonts w:ascii="宋体" w:eastAsia="宋体" w:hAnsi="宋体" w:cs="Tahoma" w:hint="eastAsia"/>
+          <w:color w:val="000000"/>
+          <w:kern w:val="0"/>
+          <w:sz w:val="23"/>
+          <w:szCs w:val="23"/>
+        </w:rPr>
+        <w:t>答：因为要对寄存器进行读写！而在</w:t>
+      </w:r>
+      <w:r>
+        <w:rPr>
+          <w:rFonts w:ascii="Tahoma" w:eastAsia="宋体" w:hAnsi="Tahoma" w:cs="Tahoma"/>
+          <w:color w:val="000000"/>
+          <w:kern w:val="0"/>
+          <w:sz w:val="23"/>
+          <w:szCs w:val="23"/>
+        </w:rPr>
+        <w:t>STM32</w:t>
+      </w:r>
+      <w:r>
+        <w:rPr>
+          <w:rFonts w:ascii="宋体" w:eastAsia="宋体" w:hAnsi="宋体" w:cs="Tahoma" w:hint="eastAsia"/>
+          <w:color w:val="000000"/>
+          <w:kern w:val="0"/>
+          <w:sz w:val="23"/>
+          <w:szCs w:val="23"/>
+        </w:rPr>
+        <w:t>中对寄存器的读写都是要打开寄存器对应的时钟才可以的【就像人一样，有了跳动的脉搏手臂才能有能量才能进行各种动作】。</w:t>
+      </w:r>
+      <w:bookmarkStart w:id="0" w:name="_GoBack"/>
+      <w:bookmarkEnd w:id="0"/>
+      <w:r>
+        <w:rPr>
+          <w:rFonts w:ascii="宋体" w:eastAsia="宋体" w:hAnsi="宋体" w:cs="Tahoma" w:hint="eastAsia"/>
+          <w:color w:val="FF0000"/>
+          <w:kern w:val="0"/>
+          <w:sz w:val="23"/>
+          <w:szCs w:val="23"/>
+        </w:rPr>
+        <w:t>然后</w:t>
+      </w:r>
+      <w:r>
+        <w:rPr>
+          <w:rFonts w:ascii="宋体" w:eastAsia="宋体" w:hAnsi="宋体" w:cs="Tahoma" w:hint="eastAsia"/>
+          <w:color w:val="000000"/>
+          <w:kern w:val="0"/>
+          <w:sz w:val="23"/>
+          <w:szCs w:val="23"/>
+        </w:rPr>
+        <w:t>就什么时候</w:t>
+      </w:r>
+      <w:r>
+        <w:rPr>
+          <w:rFonts w:ascii="Tahoma" w:eastAsia="宋体" w:hAnsi="Tahoma" w:cs="Tahoma"/>
+          <w:color w:val="000000"/>
+          <w:kern w:val="0"/>
+          <w:sz w:val="23"/>
+          <w:szCs w:val="23"/>
+        </w:rPr>
+        <w:t>AFIO</w:t>
+      </w:r>
+      <w:r>
+        <w:rPr>
+          <w:rFonts w:ascii="宋体" w:eastAsia="宋体" w:hAnsi="宋体" w:cs="Tahoma" w:hint="eastAsia"/>
+          <w:color w:val="000000"/>
+          <w:kern w:val="0"/>
+          <w:sz w:val="23"/>
+          <w:szCs w:val="23"/>
+        </w:rPr>
+        <w:t>时钟开启（所有时钟都是这样）就清楚了：当需要对“</w:t>
+      </w:r>
+      <w:r>
+        <w:rPr>
+          <w:rFonts w:ascii="Tahoma" w:eastAsia="宋体" w:hAnsi="Tahoma" w:cs="Tahoma"/>
+          <w:color w:val="000000"/>
+          <w:kern w:val="0"/>
+          <w:sz w:val="23"/>
+          <w:szCs w:val="23"/>
+        </w:rPr>
+        <w:t>AFIO</w:t>
+      </w:r>
+      <w:r>
+        <w:rPr>
+          <w:rFonts w:ascii="宋体" w:eastAsia="宋体" w:hAnsi="宋体" w:cs="Tahoma" w:hint="eastAsia"/>
+          <w:color w:val="000000"/>
+          <w:kern w:val="0"/>
+          <w:sz w:val="23"/>
+          <w:szCs w:val="23"/>
+        </w:rPr>
+        <w:t>时钟管理的寄存器”进行读写时</w:t>
+      </w:r>
+      <w:r>
+        <w:rPr>
+          <w:rFonts w:ascii="Tahoma" w:eastAsia="宋体" w:hAnsi="Tahoma" w:cs="Tahoma"/>
+          <w:color w:val="000000"/>
+          <w:kern w:val="0"/>
+          <w:sz w:val="23"/>
+          <w:szCs w:val="23"/>
+        </w:rPr>
+        <w:t>AFIO</w:t>
+      </w:r>
+      <w:r>
+        <w:rPr>
+          <w:rFonts w:ascii="宋体" w:eastAsia="宋体" w:hAnsi="宋体" w:cs="Tahoma" w:hint="eastAsia"/>
+          <w:color w:val="000000"/>
+          <w:kern w:val="0"/>
+          <w:sz w:val="23"/>
+          <w:szCs w:val="23"/>
+        </w:rPr>
+        <w:t>时钟打开！当然不对“</w:t>
+      </w:r>
+      <w:r>
+        <w:rPr>
+          <w:rFonts w:ascii="Tahoma" w:eastAsia="宋体" w:hAnsi="Tahoma" w:cs="Tahoma"/>
+          <w:color w:val="000000"/>
+          <w:kern w:val="0"/>
+          <w:sz w:val="23"/>
+          <w:szCs w:val="23"/>
+        </w:rPr>
+        <w:t>AFIO</w:t>
+      </w:r>
+      <w:r>
+        <w:rPr>
+          <w:rFonts w:ascii="宋体" w:eastAsia="宋体" w:hAnsi="宋体" w:cs="Tahoma" w:hint="eastAsia"/>
+          <w:color w:val="000000"/>
+          <w:kern w:val="0"/>
+          <w:sz w:val="23"/>
+          <w:szCs w:val="23"/>
+        </w:rPr>
+        <w:t>时钟管理的寄存器”读写时也可以打开</w:t>
+      </w:r>
+      <w:r>
+        <w:rPr>
+          <w:rFonts w:ascii="Tahoma" w:eastAsia="宋体" w:hAnsi="Tahoma" w:cs="Tahoma"/>
+          <w:color w:val="000000"/>
+          <w:kern w:val="0"/>
+          <w:sz w:val="23"/>
+          <w:szCs w:val="23"/>
+        </w:rPr>
+        <w:t>AFIO</w:t>
+      </w:r>
+      <w:r>
+        <w:rPr>
+          <w:rFonts w:ascii="宋体" w:eastAsia="宋体" w:hAnsi="宋体" w:cs="Tahoma" w:hint="eastAsia"/>
+          <w:color w:val="000000"/>
+          <w:kern w:val="0"/>
+          <w:sz w:val="23"/>
+          <w:szCs w:val="23"/>
+        </w:rPr>
+        <w:t>时钟，此时只是白白增加能耗、写无用代码（白白浪费程序存储器空间）而已！</w:t>
+      </w:r>
+    </w:p>
+    <w:p>
+      <w:pPr>
+        <w:widowControl/>
+        <w:shd w:val="clear" w:color="auto" w:fill="E8E8E8"/>
+        <w:spacing w:line="338" w:lineRule="atLeast"/>
+        <w:jc w:val="left"/>
+        <w:rPr>
+          <w:rFonts w:ascii="宋体" w:eastAsia="宋体" w:hAnsi="宋体" w:cs="Tahoma"/>
+          <w:color w:val="FF0000"/>
+          <w:kern w:val="0"/>
+          <w:sz w:val="23"/>
+          <w:szCs w:val="23"/>
+        </w:rPr>
+      </w:pPr>
+      <w:r>
+        <w:rPr>
+          <w:rFonts w:ascii="宋体" w:eastAsia="宋体" w:hAnsi="宋体" w:cs="Tahoma" w:hint="eastAsia"/>
+          <w:color w:val="FF0000"/>
+          <w:kern w:val="0"/>
+          <w:sz w:val="23"/>
+          <w:szCs w:val="23"/>
+        </w:rPr>
+        <w:t>接下来：跟</w:t>
+      </w:r>
+      <w:r>
+        <w:rPr>
+          <w:rFonts w:ascii="宋体" w:eastAsia="宋体" w:hAnsi="宋体" w:cs="Tahoma"/>
+          <w:color w:val="FF0000"/>
+          <w:kern w:val="0"/>
+          <w:sz w:val="23"/>
+          <w:szCs w:val="23"/>
+        </w:rPr>
+        <w:t>AFIO</w:t>
+      </w:r>
+      <w:r>
+        <w:rPr>
+          <w:rFonts w:ascii="宋体" w:eastAsia="宋体" w:hAnsi="宋体" w:cs="Tahoma" w:hint="eastAsia"/>
+          <w:color w:val="FF0000"/>
+          <w:kern w:val="0"/>
+          <w:sz w:val="23"/>
+          <w:szCs w:val="23"/>
+        </w:rPr>
+        <w:t>相关的寄存器有哪些呢？</w:t>
+      </w:r>
+    </w:p>
+    <w:p>
+      <w:pPr>
+        <w:widowControl/>
+        <w:shd w:val="clear" w:color="auto" w:fill="E8E8E8"/>
+        <w:spacing w:line="338" w:lineRule="atLeast"/>
+        <w:jc w:val="left"/>
+        <w:rPr>
+          <w:rFonts w:ascii="宋体" w:eastAsia="宋体" w:hAnsi="宋体" w:cs="Tahoma"/>
+          <w:color w:val="FF0000"/>
+          <w:kern w:val="0"/>
+          <w:sz w:val="23"/>
+          <w:szCs w:val="23"/>
+        </w:rPr>
+      </w:pPr>
+      <w:r>
+        <w:rPr>
+          <w:rFonts w:ascii="宋体" w:eastAsia="宋体" w:hAnsi="宋体" w:cs="Tahoma" w:hint="eastAsia"/>
+          <w:color w:val="FF0000"/>
+          <w:kern w:val="0"/>
+          <w:sz w:val="23"/>
+          <w:szCs w:val="23"/>
+        </w:rPr>
+        <w:t>答：根据《</w:t>
+      </w:r>
+      <w:r>
+        <w:rPr>
+          <w:rFonts w:ascii="宋体" w:eastAsia="宋体" w:hAnsi="宋体" w:cs="Tahoma"/>
+          <w:color w:val="FF0000"/>
+          <w:kern w:val="0"/>
+          <w:sz w:val="23"/>
+          <w:szCs w:val="23"/>
+        </w:rPr>
+        <w:t>STM32</w:t>
+      </w:r>
+      <w:r>
+        <w:rPr>
+          <w:rFonts w:ascii="宋体" w:eastAsia="宋体" w:hAnsi="宋体" w:cs="Tahoma" w:hint="eastAsia"/>
+          <w:color w:val="FF0000"/>
+          <w:kern w:val="0"/>
+          <w:sz w:val="23"/>
+          <w:szCs w:val="23"/>
+        </w:rPr>
+        <w:t>中文参考手册</w:t>
+      </w:r>
+      <w:r>
+        <w:rPr>
+          <w:rFonts w:ascii="宋体" w:eastAsia="宋体" w:hAnsi="宋体" w:cs="Tahoma"/>
+          <w:color w:val="FF0000"/>
+          <w:kern w:val="0"/>
+          <w:sz w:val="23"/>
+          <w:szCs w:val="23"/>
+        </w:rPr>
+        <w:t>_V10</w:t>
+      </w:r>
+      <w:r>
+        <w:rPr>
+          <w:rFonts w:ascii="宋体" w:eastAsia="宋体" w:hAnsi="宋体" w:cs="Tahoma" w:hint="eastAsia"/>
+          <w:color w:val="FF0000"/>
+          <w:kern w:val="0"/>
+          <w:sz w:val="23"/>
+          <w:szCs w:val="23"/>
+        </w:rPr>
+        <w:t>》有：①事件控制寄存器</w:t>
+      </w:r>
+      <w:r>
+        <w:rPr>
+          <w:rFonts w:ascii="宋体" w:eastAsia="宋体" w:hAnsi="宋体" w:cs="Tahoma"/>
+          <w:color w:val="FF0000"/>
+          <w:kern w:val="0"/>
+          <w:sz w:val="23"/>
+          <w:szCs w:val="23"/>
+        </w:rPr>
+        <w:t>(AFIO_EVCR)</w:t>
+      </w:r>
+      <w:r>
+        <w:rPr>
+          <w:rFonts w:ascii="宋体" w:eastAsia="宋体" w:hAnsi="宋体" w:cs="Tahoma" w:hint="eastAsia"/>
+          <w:color w:val="FF0000"/>
+          <w:kern w:val="0"/>
+          <w:sz w:val="23"/>
+          <w:szCs w:val="23"/>
+        </w:rPr>
+        <w:t>、②复用重映射和调试</w:t>
+      </w:r>
+      <w:r>
+        <w:rPr>
+          <w:rFonts w:ascii="宋体" w:eastAsia="宋体" w:hAnsi="宋体" w:cs="Tahoma"/>
+          <w:color w:val="FF0000"/>
+          <w:kern w:val="0"/>
+          <w:sz w:val="23"/>
+          <w:szCs w:val="23"/>
+        </w:rPr>
+        <w:t>I/O </w:t>
+      </w:r>
+      <w:r>
+        <w:rPr>
+          <w:rFonts w:ascii="宋体" w:eastAsia="宋体" w:hAnsi="宋体" w:cs="Tahoma" w:hint="eastAsia"/>
+          <w:color w:val="FF0000"/>
+          <w:kern w:val="0"/>
+          <w:sz w:val="23"/>
+          <w:szCs w:val="23"/>
+        </w:rPr>
+        <w:t>配置寄存器</w:t>
+      </w:r>
+      <w:r>
+        <w:rPr>
+          <w:rFonts w:ascii="宋体" w:eastAsia="宋体" w:hAnsi="宋体" w:cs="Tahoma"/>
+          <w:color w:val="FF0000"/>
+          <w:kern w:val="0"/>
+          <w:sz w:val="23"/>
+          <w:szCs w:val="23"/>
+        </w:rPr>
+        <w:t>(AFIO_MAPR)</w:t>
+      </w:r>
+      <w:r>
+        <w:rPr>
+          <w:rFonts w:ascii="宋体" w:eastAsia="宋体" w:hAnsi="宋体" w:cs="Tahoma" w:hint="eastAsia"/>
+          <w:color w:val="FF0000"/>
+          <w:kern w:val="0"/>
+          <w:sz w:val="23"/>
+          <w:szCs w:val="23"/>
+        </w:rPr>
+        <w:t>、③外部中断配置寄存器</w:t>
+      </w:r>
+      <w:r>
+        <w:rPr>
+          <w:rFonts w:ascii="宋体" w:eastAsia="宋体" w:hAnsi="宋体" w:cs="Tahoma"/>
+          <w:color w:val="FF0000"/>
+          <w:kern w:val="0"/>
+          <w:sz w:val="23"/>
+          <w:szCs w:val="23"/>
+        </w:rPr>
+        <w:t>1(AFIO_EXTICR1)</w:t>
+      </w:r>
+      <w:r>
+        <w:rPr>
+          <w:rFonts w:ascii="宋体" w:eastAsia="宋体" w:hAnsi="宋体" w:cs="Tahoma" w:hint="eastAsia"/>
+          <w:color w:val="FF0000"/>
+          <w:kern w:val="0"/>
+          <w:sz w:val="23"/>
+          <w:szCs w:val="23"/>
+        </w:rPr>
+        <w:t>、④外部中断配置寄存器</w:t>
+      </w:r>
+      <w:r>
+        <w:rPr>
+          <w:rFonts w:ascii="宋体" w:eastAsia="宋体" w:hAnsi="宋体" w:cs="Tahoma"/>
+          <w:color w:val="FF0000"/>
+          <w:kern w:val="0"/>
+          <w:sz w:val="23"/>
+          <w:szCs w:val="23"/>
+        </w:rPr>
+        <w:t>2(AFIO_EXTICR2)</w:t>
+      </w:r>
+      <w:r>
+        <w:rPr>
+          <w:rFonts w:ascii="宋体" w:eastAsia="宋体" w:hAnsi="宋体" w:cs="Tahoma" w:hint="eastAsia"/>
+          <w:color w:val="FF0000"/>
+          <w:kern w:val="0"/>
+          <w:sz w:val="23"/>
+          <w:szCs w:val="23"/>
+        </w:rPr>
+        <w:t>、⑤外部中断配置寄存器</w:t>
+      </w:r>
+      <w:r>
+        <w:rPr>
+          <w:rFonts w:ascii="宋体" w:eastAsia="宋体" w:hAnsi="宋体" w:cs="Tahoma"/>
+          <w:color w:val="FF0000"/>
+          <w:kern w:val="0"/>
+          <w:sz w:val="23"/>
+          <w:szCs w:val="23"/>
+        </w:rPr>
+        <w:t>3(AFIO_EXTICR3)</w:t>
+      </w:r>
+      <w:r>
+        <w:rPr>
+          <w:rFonts w:ascii="宋体" w:eastAsia="宋体" w:hAnsi="宋体" w:cs="Tahoma" w:hint="eastAsia"/>
+          <w:color w:val="FF0000"/>
+          <w:kern w:val="0"/>
+          <w:sz w:val="23"/>
+          <w:szCs w:val="23"/>
+        </w:rPr>
+        <w:t>、⑥外部中断配置寄存器</w:t>
+      </w:r>
+      <w:r>
+        <w:rPr>
+          <w:rFonts w:ascii="宋体" w:eastAsia="宋体" w:hAnsi="宋体" w:cs="Tahoma"/>
+          <w:color w:val="FF0000"/>
+          <w:kern w:val="0"/>
+          <w:sz w:val="23"/>
+          <w:szCs w:val="23"/>
+        </w:rPr>
+        <w:t>4(AFIO_EXTICR4)</w:t>
+      </w:r>
+      <w:r>
+        <w:rPr>
+          <w:rFonts w:ascii="宋体" w:eastAsia="宋体" w:hAnsi="宋体" w:cs="Tahoma" w:hint="eastAsia"/>
+          <w:color w:val="FF0000"/>
+          <w:kern w:val="0"/>
+          <w:sz w:val="23"/>
+          <w:szCs w:val="23"/>
+        </w:rPr>
+        <w:t>。</w:t>
+      </w:r>
+    </w:p>
+    <w:p>
+      <w:pPr>
+        <w:widowControl/>
+        <w:shd w:val="clear" w:color="auto" w:fill="E8E8E8"/>
+        <w:spacing w:line="338" w:lineRule="atLeast"/>
+        <w:jc w:val="left"/>
+        <w:rPr>
+          <w:rFonts w:ascii="宋体" w:eastAsia="宋体" w:hAnsi="宋体" w:cs="Tahoma"/>
+          <w:color w:val="FF0000"/>
+          <w:kern w:val="0"/>
+          <w:sz w:val="23"/>
+          <w:szCs w:val="23"/>
+        </w:rPr>
+      </w:pPr>
+      <w:r>
+        <w:rPr>
+          <w:rFonts w:ascii="宋体" w:eastAsia="宋体" w:hAnsi="宋体" w:cs="Tahoma" w:hint="eastAsia"/>
+          <w:color w:val="FF0000"/>
+          <w:kern w:val="0"/>
+          <w:sz w:val="23"/>
+          <w:szCs w:val="23"/>
+        </w:rPr>
+        <w:t>应用：在</w:t>
+      </w:r>
+      <w:r>
+        <w:rPr>
+          <w:rFonts w:ascii="宋体" w:eastAsia="宋体" w:hAnsi="宋体" w:cs="Tahoma"/>
+          <w:color w:val="FF0000"/>
+          <w:kern w:val="0"/>
+          <w:sz w:val="23"/>
+          <w:szCs w:val="23"/>
+        </w:rPr>
+        <w:t>usart1</w:t>
+      </w:r>
+      <w:r>
+        <w:rPr>
+          <w:rFonts w:ascii="宋体" w:eastAsia="宋体" w:hAnsi="宋体" w:cs="Tahoma" w:hint="eastAsia"/>
+          <w:color w:val="FF0000"/>
+          <w:kern w:val="0"/>
+          <w:sz w:val="23"/>
+          <w:szCs w:val="23"/>
+        </w:rPr>
+        <w:t>串口通信没有端口重映射时为什么不打开</w:t>
+      </w:r>
+      <w:r>
+        <w:rPr>
+          <w:rFonts w:ascii="宋体" w:eastAsia="宋体" w:hAnsi="宋体" w:cs="Tahoma"/>
+          <w:color w:val="FF0000"/>
+          <w:kern w:val="0"/>
+          <w:sz w:val="23"/>
+          <w:szCs w:val="23"/>
+        </w:rPr>
+        <w:t>AFIO</w:t>
+      </w:r>
+      <w:r>
+        <w:rPr>
+          <w:rFonts w:ascii="宋体" w:eastAsia="宋体" w:hAnsi="宋体" w:cs="Tahoma" w:hint="eastAsia"/>
+          <w:color w:val="FF0000"/>
+          <w:kern w:val="0"/>
+          <w:sz w:val="23"/>
+          <w:szCs w:val="23"/>
+        </w:rPr>
+        <w:t>时钟？</w:t>
+      </w:r>
+      <w:r>
+        <w:rPr>
+          <w:rFonts w:ascii="宋体" w:eastAsia="宋体" w:hAnsi="宋体" w:cs="Tahoma"/>
+          <w:color w:val="FF0000"/>
+          <w:kern w:val="0"/>
+          <w:sz w:val="23"/>
+          <w:szCs w:val="23"/>
+        </w:rPr>
+        <w:t>PA9</w:t>
+      </w:r>
+      <w:r>
+        <w:rPr>
+          <w:rFonts w:ascii="宋体" w:eastAsia="宋体" w:hAnsi="宋体" w:cs="Tahoma" w:hint="eastAsia"/>
+          <w:color w:val="FF0000"/>
+          <w:kern w:val="0"/>
+          <w:sz w:val="23"/>
+          <w:szCs w:val="23"/>
+        </w:rPr>
+        <w:t>、</w:t>
+      </w:r>
+      <w:r>
+        <w:rPr>
+          <w:rFonts w:ascii="宋体" w:eastAsia="宋体" w:hAnsi="宋体" w:cs="Tahoma"/>
+          <w:color w:val="FF0000"/>
+          <w:kern w:val="0"/>
+          <w:sz w:val="23"/>
+          <w:szCs w:val="23"/>
+        </w:rPr>
+        <w:t>PA10</w:t>
+      </w:r>
+      <w:r>
+        <w:rPr>
+          <w:rFonts w:ascii="宋体" w:eastAsia="宋体" w:hAnsi="宋体" w:cs="Tahoma" w:hint="eastAsia"/>
+          <w:color w:val="FF0000"/>
+          <w:kern w:val="0"/>
+          <w:sz w:val="23"/>
+          <w:szCs w:val="23"/>
+        </w:rPr>
+        <w:t>作为通用</w:t>
+      </w:r>
+      <w:r>
+        <w:rPr>
+          <w:rFonts w:ascii="宋体" w:eastAsia="宋体" w:hAnsi="宋体" w:cs="Tahoma"/>
+          <w:color w:val="FF0000"/>
+          <w:kern w:val="0"/>
+          <w:sz w:val="23"/>
+          <w:szCs w:val="23"/>
+        </w:rPr>
+        <w:t>I/O</w:t>
+      </w:r>
+      <w:r>
+        <w:rPr>
+          <w:rFonts w:ascii="宋体" w:eastAsia="宋体" w:hAnsi="宋体" w:cs="Tahoma" w:hint="eastAsia"/>
+          <w:color w:val="FF0000"/>
+          <w:kern w:val="0"/>
+          <w:sz w:val="23"/>
+          <w:szCs w:val="23"/>
+        </w:rPr>
+        <w:t>口也复用了，为什么不打开为什么不打开复用时钟？</w:t>
+      </w:r>
+    </w:p>
+    <w:p>
+      <w:pPr>
+        <w:widowControl/>
+        <w:shd w:val="clear" w:color="auto" w:fill="E8E8E8"/>
+        <w:spacing w:line="338" w:lineRule="atLeast"/>
+        <w:jc w:val="left"/>
+        <w:rPr>
+          <w:rFonts w:ascii="宋体" w:eastAsia="宋体" w:hAnsi="宋体" w:cs="Tahoma"/>
+          <w:color w:val="FF0000"/>
+          <w:kern w:val="0"/>
+          <w:sz w:val="23"/>
+          <w:szCs w:val="23"/>
+        </w:rPr>
+      </w:pPr>
+      <w:r>
+        <w:rPr>
+          <w:rFonts w:ascii="宋体" w:eastAsia="宋体" w:hAnsi="宋体" w:cs="Tahoma" w:hint="eastAsia"/>
+          <w:color w:val="FF0000"/>
+          <w:kern w:val="0"/>
+          <w:sz w:val="23"/>
+          <w:szCs w:val="23"/>
+        </w:rPr>
+        <w:t>答：</w:t>
+      </w:r>
+      <w:r>
+        <w:rPr>
+          <w:rFonts w:ascii="宋体" w:eastAsia="宋体" w:hAnsi="宋体" w:cs="Tahoma"/>
+          <w:color w:val="FF0000"/>
+          <w:kern w:val="0"/>
+          <w:sz w:val="23"/>
+          <w:szCs w:val="23"/>
+        </w:rPr>
+        <w:t>AFIO</w:t>
+      </w:r>
+      <w:r>
+        <w:rPr>
+          <w:rFonts w:ascii="宋体" w:eastAsia="宋体" w:hAnsi="宋体" w:cs="Tahoma" w:hint="eastAsia"/>
+          <w:color w:val="FF0000"/>
+          <w:kern w:val="0"/>
+          <w:sz w:val="23"/>
+          <w:szCs w:val="23"/>
+        </w:rPr>
+        <w:t>全称：</w:t>
+      </w:r>
+      <w:r>
+        <w:rPr>
+          <w:rFonts w:ascii="宋体" w:eastAsia="宋体" w:hAnsi="宋体" w:cs="Tahoma"/>
+          <w:color w:val="FF0000"/>
+          <w:kern w:val="0"/>
+          <w:sz w:val="23"/>
+          <w:szCs w:val="23"/>
+        </w:rPr>
+        <w:t>Alternate function I/O  alternate</w:t>
+      </w:r>
+      <w:r>
+        <w:rPr>
+          <w:rFonts w:ascii="宋体" w:eastAsia="宋体" w:hAnsi="宋体" w:cs="Tahoma" w:hint="eastAsia"/>
+          <w:color w:val="FF0000"/>
+          <w:kern w:val="0"/>
+          <w:sz w:val="23"/>
+          <w:szCs w:val="23"/>
+        </w:rPr>
+        <w:t>备用的、替代的、交替的，所以</w:t>
+      </w:r>
+      <w:r>
+        <w:rPr>
+          <w:rFonts w:ascii="宋体" w:eastAsia="宋体" w:hAnsi="宋体" w:cs="Tahoma"/>
+          <w:color w:val="FF0000"/>
+          <w:kern w:val="0"/>
+          <w:sz w:val="23"/>
+          <w:szCs w:val="23"/>
+        </w:rPr>
+        <w:t>AFIO</w:t>
+      </w:r>
+      <w:r>
+        <w:rPr>
+          <w:rFonts w:ascii="宋体" w:eastAsia="宋体" w:hAnsi="宋体" w:cs="Tahoma" w:hint="eastAsia"/>
+          <w:color w:val="FF0000"/>
+          <w:kern w:val="0"/>
+          <w:sz w:val="23"/>
+          <w:szCs w:val="23"/>
+        </w:rPr>
+        <w:t>可翻译为“备用功能</w:t>
+      </w:r>
+      <w:r>
+        <w:rPr>
+          <w:rFonts w:ascii="宋体" w:eastAsia="宋体" w:hAnsi="宋体" w:cs="Tahoma"/>
+          <w:color w:val="FF0000"/>
+          <w:kern w:val="0"/>
+          <w:sz w:val="23"/>
+          <w:szCs w:val="23"/>
+        </w:rPr>
+        <w:t>I/O</w:t>
+      </w:r>
+      <w:r>
+        <w:rPr>
+          <w:rFonts w:ascii="宋体" w:eastAsia="宋体" w:hAnsi="宋体" w:cs="Tahoma" w:hint="eastAsia"/>
+          <w:color w:val="FF0000"/>
+          <w:kern w:val="0"/>
+          <w:sz w:val="23"/>
+          <w:szCs w:val="23"/>
+        </w:rPr>
+        <w:t>”，原英文手册上解释很清楚：</w:t>
+      </w:r>
+      <w:r>
+        <w:rPr>
+          <w:rFonts w:ascii="宋体" w:eastAsia="宋体" w:hAnsi="宋体" w:cs="Tahoma"/>
+          <w:color w:val="FF0000"/>
+          <w:kern w:val="0"/>
+          <w:sz w:val="23"/>
+          <w:szCs w:val="23"/>
+        </w:rPr>
+        <w:t>[</w:t>
+      </w:r>
+      <w:r>
+        <w:rPr>
+          <w:rFonts w:ascii="宋体" w:eastAsia="宋体" w:hAnsi="宋体" w:cs="Tahoma" w:hint="eastAsia"/>
+          <w:color w:val="FF0000"/>
+          <w:kern w:val="0"/>
+          <w:sz w:val="23"/>
+          <w:szCs w:val="23"/>
+        </w:rPr>
+        <w:t>《</w:t>
+      </w:r>
+      <w:r>
+        <w:rPr>
+          <w:rFonts w:ascii="宋体" w:eastAsia="宋体" w:hAnsi="宋体" w:cs="Tahoma"/>
+          <w:color w:val="FF0000"/>
+          <w:kern w:val="0"/>
+          <w:sz w:val="23"/>
+          <w:szCs w:val="23"/>
+        </w:rPr>
+        <w:t>STM32</w:t>
+      </w:r>
+      <w:r>
+        <w:rPr>
+          <w:rFonts w:ascii="宋体" w:eastAsia="宋体" w:hAnsi="宋体" w:cs="Tahoma" w:hint="eastAsia"/>
+          <w:color w:val="FF0000"/>
+          <w:kern w:val="0"/>
+          <w:sz w:val="23"/>
+          <w:szCs w:val="23"/>
+        </w:rPr>
+        <w:t>英文手册》</w:t>
+      </w:r>
+      <w:r>
+        <w:rPr>
+          <w:rFonts w:ascii="宋体" w:eastAsia="宋体" w:hAnsi="宋体" w:cs="Tahoma"/>
+          <w:color w:val="FF0000"/>
+          <w:kern w:val="0"/>
+          <w:sz w:val="23"/>
+          <w:szCs w:val="23"/>
+        </w:rPr>
+        <w:t>P152]</w:t>
+      </w:r>
+    </w:p>
+    <w:p>
+      <w:pPr>
+        <w:widowControl/>
+        <w:shd w:val="clear" w:color="auto" w:fill="E8E8E8"/>
+        <w:spacing w:line="338" w:lineRule="atLeast"/>
+        <w:jc w:val="left"/>
+        <w:rPr>
+          <w:rFonts w:ascii="宋体" w:eastAsia="宋体" w:hAnsi="宋体" w:cs="Tahoma"/>
+          <w:color w:val="FF0000"/>
+          <w:kern w:val="0"/>
+          <w:sz w:val="23"/>
+          <w:szCs w:val="23"/>
+        </w:rPr>
+      </w:pPr>
+      <w:r>
+        <w:rPr>
+          <w:rFonts w:ascii="宋体" w:eastAsia="宋体" w:hAnsi="宋体" w:cs="Tahoma"/>
+          <w:color w:val="FF0000"/>
+          <w:kern w:val="0"/>
+          <w:sz w:val="23"/>
+          <w:szCs w:val="23"/>
+        </w:rPr>
+        <w:t>To optimize the number of peripherals available for the 64-pin or the 100-pin or the 144-pin package, it is possible to remap </w:t>
+      </w:r>
+      <w:bookmarkStart w:id="1" w:name="OLE_LINK10"/>
+      <w:bookmarkStart w:id="2" w:name="OLE_LINK9"/>
+      <w:bookmarkEnd w:id="1"/>
+      <w:r>
+        <w:rPr>
+          <w:rFonts w:ascii="宋体" w:eastAsia="宋体" w:hAnsi="宋体" w:cs="Tahoma"/>
+          <w:color w:val="FF0000"/>
+          <w:kern w:val="0"/>
+          <w:sz w:val="23"/>
+          <w:szCs w:val="23"/>
+        </w:rPr>
+        <w:t>some alternate functions to some other pins</w:t>
+      </w:r>
+      <w:bookmarkEnd w:id="2"/>
+      <w:r>
+        <w:rPr>
+          <w:rFonts w:ascii="宋体" w:eastAsia="宋体" w:hAnsi="宋体" w:cs="Tahoma"/>
+          <w:color w:val="FF0000"/>
+          <w:kern w:val="0"/>
+          <w:sz w:val="23"/>
+          <w:szCs w:val="23"/>
+        </w:rPr>
+        <w:t>. This is</w:t>
+      </w:r>
+    </w:p>
+    <w:p>
+      <w:pPr>
+        <w:widowControl/>
+        <w:shd w:val="clear" w:color="auto" w:fill="E8E8E8"/>
+        <w:spacing w:line="338" w:lineRule="atLeast"/>
+        <w:jc w:val="left"/>
+        <w:rPr>
+          <w:rFonts w:ascii="宋体" w:eastAsia="宋体" w:hAnsi="宋体" w:cs="Tahoma"/>
+          <w:color w:val="FF0000"/>
+          <w:kern w:val="0"/>
+          <w:sz w:val="23"/>
+          <w:szCs w:val="23"/>
+        </w:rPr>
+      </w:pPr>
+      <w:proofErr w:type="gramStart"/>
+      <w:r>
+        <w:rPr>
+          <w:rFonts w:ascii="宋体" w:eastAsia="宋体" w:hAnsi="宋体" w:cs="Tahoma"/>
+          <w:color w:val="FF0000"/>
+          <w:kern w:val="0"/>
+          <w:sz w:val="23"/>
+          <w:szCs w:val="23"/>
+        </w:rPr>
+        <w:t>achieved</w:t>
+      </w:r>
+      <w:proofErr w:type="gramEnd"/>
+      <w:r>
+        <w:rPr>
+          <w:rFonts w:ascii="宋体" w:eastAsia="宋体" w:hAnsi="宋体" w:cs="Tahoma"/>
+          <w:color w:val="FF0000"/>
+          <w:kern w:val="0"/>
+          <w:sz w:val="23"/>
+          <w:szCs w:val="23"/>
+        </w:rPr>
+        <w:t xml:space="preserve"> by software, by programming the AF remap and debug I/O configuration register(AFIO_MAPR) on page 159. In this case, the alternate functions are no longer mapped to</w:t>
+      </w:r>
+    </w:p>
+    <w:p>
+      <w:pPr>
+        <w:widowControl/>
+        <w:shd w:val="clear" w:color="auto" w:fill="E8E8E8"/>
+        <w:spacing w:line="338" w:lineRule="atLeast"/>
+        <w:jc w:val="left"/>
+        <w:rPr>
+          <w:rFonts w:ascii="宋体" w:eastAsia="宋体" w:hAnsi="宋体" w:cs="Tahoma"/>
+          <w:color w:val="FF0000"/>
+          <w:kern w:val="0"/>
+          <w:sz w:val="23"/>
+          <w:szCs w:val="23"/>
+        </w:rPr>
+      </w:pPr>
+      <w:proofErr w:type="gramStart"/>
+      <w:r>
+        <w:rPr>
+          <w:rFonts w:ascii="宋体" w:eastAsia="宋体" w:hAnsi="宋体" w:cs="Tahoma"/>
+          <w:color w:val="FF0000"/>
+          <w:kern w:val="0"/>
+          <w:sz w:val="23"/>
+          <w:szCs w:val="23"/>
+        </w:rPr>
+        <w:t>their</w:t>
+      </w:r>
+      <w:proofErr w:type="gramEnd"/>
+      <w:r>
+        <w:rPr>
+          <w:rFonts w:ascii="宋体" w:eastAsia="宋体" w:hAnsi="宋体" w:cs="Tahoma"/>
+          <w:color w:val="FF0000"/>
+          <w:kern w:val="0"/>
+          <w:sz w:val="23"/>
+          <w:szCs w:val="23"/>
+        </w:rPr>
+        <w:t xml:space="preserve"> original assignations.</w:t>
+      </w:r>
+    </w:p>
+    <w:p>
+      <w:pPr>
+        <w:widowControl/>
+        <w:shd w:val="clear" w:color="auto" w:fill="E8E8E8"/>
+        <w:spacing w:line="338" w:lineRule="atLeast"/>
+        <w:jc w:val="left"/>
+        <w:rPr>
+          <w:rFonts w:ascii="宋体" w:eastAsia="宋体" w:hAnsi="宋体" w:cs="Tahoma"/>
+          <w:color w:val="FF0000"/>
+          <w:kern w:val="0"/>
+          <w:sz w:val="23"/>
+          <w:szCs w:val="23"/>
+        </w:rPr>
+      </w:pPr>
+      <w:r>
+        <w:rPr>
+          <w:rFonts w:ascii="宋体" w:eastAsia="宋体" w:hAnsi="宋体" w:cs="Tahoma" w:hint="eastAsia"/>
+          <w:color w:val="FF0000"/>
+          <w:kern w:val="0"/>
+          <w:sz w:val="23"/>
+          <w:szCs w:val="23"/>
+        </w:rPr>
+        <w:t>可见</w:t>
+      </w:r>
+      <w:r>
+        <w:rPr>
+          <w:rFonts w:ascii="宋体" w:eastAsia="宋体" w:hAnsi="宋体" w:cs="Tahoma"/>
+          <w:color w:val="FF0000"/>
+          <w:kern w:val="0"/>
+          <w:sz w:val="23"/>
+          <w:szCs w:val="23"/>
+        </w:rPr>
+        <w:t>AFIO</w:t>
+      </w:r>
+      <w:r>
+        <w:rPr>
+          <w:rFonts w:ascii="宋体" w:eastAsia="宋体" w:hAnsi="宋体" w:cs="Tahoma" w:hint="eastAsia"/>
+          <w:color w:val="FF0000"/>
+          <w:kern w:val="0"/>
+          <w:sz w:val="23"/>
+          <w:szCs w:val="23"/>
+        </w:rPr>
+        <w:t>就设计用来</w:t>
+      </w:r>
+      <w:r>
+        <w:rPr>
+          <w:rFonts w:ascii="宋体" w:eastAsia="宋体" w:hAnsi="宋体" w:cs="Tahoma"/>
+          <w:color w:val="FF0000"/>
+          <w:kern w:val="0"/>
+          <w:sz w:val="23"/>
+          <w:szCs w:val="23"/>
+        </w:rPr>
+        <w:t>remap some alternate functions to some other pins</w:t>
+      </w:r>
+      <w:r>
+        <w:rPr>
+          <w:rFonts w:ascii="宋体" w:eastAsia="宋体" w:hAnsi="宋体" w:cs="Tahoma" w:hint="eastAsia"/>
+          <w:color w:val="FF0000"/>
+          <w:kern w:val="0"/>
+          <w:sz w:val="23"/>
+          <w:szCs w:val="23"/>
+        </w:rPr>
+        <w:t>的，所以根本就没有什么“复用”之说，看来都是翻译惹的祸！</w:t>
+      </w:r>
+      <w:proofErr w:type="gramStart"/>
+      <w:r>
+        <w:rPr>
+          <w:rFonts w:ascii="宋体" w:eastAsia="宋体" w:hAnsi="宋体" w:cs="Tahoma" w:hint="eastAsia"/>
+          <w:color w:val="FF0000"/>
+          <w:kern w:val="0"/>
+          <w:sz w:val="23"/>
+          <w:szCs w:val="23"/>
+        </w:rPr>
+        <w:t>另外看</w:t>
+      </w:r>
+      <w:proofErr w:type="gramEnd"/>
+      <w:r>
+        <w:rPr>
+          <w:rFonts w:ascii="宋体" w:eastAsia="宋体" w:hAnsi="宋体" w:cs="Tahoma" w:hint="eastAsia"/>
+          <w:color w:val="FF0000"/>
+          <w:kern w:val="0"/>
+          <w:sz w:val="23"/>
+          <w:szCs w:val="23"/>
+        </w:rPr>
+        <w:t>一下</w:t>
+      </w:r>
+      <w:r>
+        <w:rPr>
+          <w:rFonts w:ascii="宋体" w:eastAsia="宋体" w:hAnsi="宋体" w:cs="Tahoma"/>
+          <w:color w:val="FF0000"/>
+          <w:kern w:val="0"/>
+          <w:sz w:val="23"/>
+          <w:szCs w:val="23"/>
+        </w:rPr>
+        <w:t>I/O</w:t>
+      </w:r>
+      <w:r>
+        <w:rPr>
+          <w:rFonts w:ascii="宋体" w:eastAsia="宋体" w:hAnsi="宋体" w:cs="Tahoma" w:hint="eastAsia"/>
+          <w:color w:val="FF0000"/>
+          <w:kern w:val="0"/>
+          <w:sz w:val="23"/>
+          <w:szCs w:val="23"/>
+        </w:rPr>
+        <w:t>复用时的情况就更清楚了</w:t>
+      </w:r>
+    </w:p>
+    <w:p>
+      <w:pPr>
+        <w:widowControl/>
+        <w:shd w:val="clear" w:color="auto" w:fill="E8E8E8"/>
+        <w:spacing w:line="338" w:lineRule="atLeast"/>
+        <w:jc w:val="left"/>
+        <w:rPr>
+          <w:rFonts w:ascii="宋体" w:eastAsia="宋体" w:hAnsi="宋体" w:cs="Tahoma"/>
+          <w:color w:val="FF0000"/>
+          <w:kern w:val="0"/>
+          <w:sz w:val="23"/>
+          <w:szCs w:val="23"/>
+        </w:rPr>
+      </w:pPr>
+      <w:r>
+        <w:rPr>
+          <w:rFonts w:ascii="宋体" w:eastAsia="宋体" w:hAnsi="宋体" w:cs="Tahoma"/>
+          <w:color w:val="FF0000"/>
+          <w:kern w:val="0"/>
+          <w:sz w:val="23"/>
+          <w:szCs w:val="23"/>
+        </w:rPr>
+        <w:lastRenderedPageBreak/>
+        <w:t>[STM32</w:t>
+      </w:r>
+      <w:r>
+        <w:rPr>
+          <w:rFonts w:ascii="宋体" w:eastAsia="宋体" w:hAnsi="宋体" w:cs="Tahoma" w:hint="eastAsia"/>
+          <w:color w:val="FF0000"/>
+          <w:kern w:val="0"/>
+          <w:sz w:val="23"/>
+          <w:szCs w:val="23"/>
+        </w:rPr>
+        <w:t>中文参考手册</w:t>
+      </w:r>
+      <w:r>
+        <w:rPr>
+          <w:rFonts w:ascii="宋体" w:eastAsia="宋体" w:hAnsi="宋体" w:cs="Tahoma"/>
+          <w:color w:val="FF0000"/>
+          <w:kern w:val="0"/>
+          <w:sz w:val="23"/>
+          <w:szCs w:val="23"/>
+        </w:rPr>
+        <w:t>_V10</w:t>
+      </w:r>
+      <w:proofErr w:type="gramStart"/>
+      <w:r>
+        <w:rPr>
+          <w:rFonts w:ascii="宋体" w:eastAsia="宋体" w:hAnsi="宋体" w:cs="Tahoma" w:hint="eastAsia"/>
+          <w:color w:val="FF0000"/>
+          <w:kern w:val="0"/>
+          <w:sz w:val="23"/>
+          <w:szCs w:val="23"/>
+        </w:rPr>
+        <w:t>》</w:t>
+      </w:r>
+      <w:proofErr w:type="gramEnd"/>
+      <w:r>
+        <w:rPr>
+          <w:rFonts w:ascii="宋体" w:eastAsia="宋体" w:hAnsi="宋体" w:cs="Tahoma"/>
+          <w:color w:val="FF0000"/>
+          <w:kern w:val="0"/>
+          <w:sz w:val="23"/>
+          <w:szCs w:val="23"/>
+        </w:rPr>
+        <w:t>P109]</w:t>
+      </w:r>
+      <w:r>
+        <w:rPr>
+          <w:rFonts w:ascii="宋体" w:eastAsia="宋体" w:hAnsi="宋体" w:cs="Tahoma" w:hint="eastAsia"/>
+          <w:color w:val="FF0000"/>
+          <w:kern w:val="0"/>
+          <w:sz w:val="23"/>
+          <w:szCs w:val="23"/>
+        </w:rPr>
+        <w:t>：</w:t>
+      </w:r>
+      <w:r>
+        <w:rPr>
+          <w:rFonts w:ascii="宋体" w:eastAsia="宋体" w:hAnsi="宋体" w:cs="Tahoma" w:hint="eastAsia"/>
+          <w:color w:val="FF0000"/>
+          <w:kern w:val="0"/>
+          <w:sz w:val="23"/>
+          <w:szCs w:val="23"/>
+        </w:rPr>
+        <w:br/>
+      </w:r>
+      <w:r>
+        <w:rPr>
+          <w:rFonts w:ascii="宋体" w:eastAsia="宋体" w:hAnsi="宋体" w:cs="Tahoma"/>
+          <w:color w:val="FF0000"/>
+          <w:kern w:val="0"/>
+          <w:sz w:val="23"/>
+          <w:szCs w:val="23"/>
+        </w:rPr>
+        <w:drawing>
+          <wp:inline distT="0" distB="0" distL="0" distR="0" wp14:anchorId="7379950D" wp14:editId="1A58108E">
+            <wp:extent cx="6105525" cy="3491213"/>
+            <wp:effectExtent l="0" t="0" r="0" b="0"/>
+            <wp:docPr id="1" name="图片 1" descr="http://www.openedv.com/data/attachment/forum/2013/8/8/ca8126826baa0b307ad24f7ed2c60074_770.png"/>
+            <wp:cNvGraphicFramePr>
+              <a:graphicFrameLocks xmlns:a="http://schemas.openxmlformats.org/drawingml/2006/main" noChangeAspect="1"/>
+            </wp:cNvGraphicFramePr>
+            <a:graphic xmlns:a="http://schemas.openxmlformats.org/drawingml/2006/main">
+              <a:graphicData uri="http://schemas.openxmlformats.org/drawingml/2006/picture">
+                <pic:pic xmlns:pic="http://schemas.openxmlformats.org/drawingml/2006/picture">
+                  <pic:nvPicPr>
+                    <pic:cNvPr id="0" name="aimg_20251" descr="http://www.openedv.com/data/attachment/forum/2013/8/8/ca8126826baa0b307ad24f7ed2c60074_770.png"/>
+                    <pic:cNvPicPr>
+                      <a:picLocks noChangeAspect="1" noChangeArrowheads="1"/>
+                    </pic:cNvPicPr>
+                  </pic:nvPicPr>
+                  <pic:blipFill>
+                    <a:blip r:embed="rId6">
+                      <a:extLst>
+                        <a:ext uri="{28A0092B-C50C-407E-A947-70E740481C1C}">
+                          <a14:useLocalDpi xmlns:a14="http://schemas.microsoft.com/office/drawing/2010/main" val="0"/>
+                        </a:ext>
+                      </a:extLst>
+                    </a:blip>
+                    <a:srcRect/>
+                    <a:stretch>
+                      <a:fillRect/>
+                    </a:stretch>
+                  </pic:blipFill>
+                  <pic:spPr bwMode="auto">
+                    <a:xfrm>
+                      <a:off x="0" y="0"/>
+                      <a:ext cx="6105525" cy="3491213"/>
+                    </a:xfrm>
+                    <a:prstGeom prst="rect">
+                      <a:avLst/>
+                    </a:prstGeom>
+                    <a:noFill/>
+                    <a:ln>
+                      <a:noFill/>
+                    </a:ln>
+                  </pic:spPr>
+                </pic:pic>
+              </a:graphicData>
+            </a:graphic>
+          </wp:inline>
+        </w:drawing>
+      </w:r>
+      <w:r>
+        <w:rPr>
+          <w:rFonts w:ascii="宋体" w:eastAsia="宋体" w:hAnsi="宋体" w:cs="Tahoma"/>
+          <w:color w:val="FF0000"/>
+          <w:kern w:val="0"/>
+          <w:sz w:val="23"/>
+          <w:szCs w:val="23"/>
+        </w:rPr>
+        <w:t> </w:t>
+      </w:r>
+      <w:r>
+        <w:rPr>
+          <w:rFonts w:ascii="宋体" w:eastAsia="宋体" w:hAnsi="宋体" w:cs="Tahoma"/>
+          <w:color w:val="FF0000"/>
+          <w:kern w:val="0"/>
+          <w:sz w:val="23"/>
+          <w:szCs w:val="23"/>
+        </w:rPr>
+        <w:br/>
+      </w:r>
+    </w:p>
+    <w:p>
+      <w:pPr>
+        <w:widowControl/>
+        <w:shd w:val="clear" w:color="auto" w:fill="E8E8E8"/>
+        <w:spacing w:line="338" w:lineRule="atLeast"/>
+        <w:jc w:val="left"/>
+        <w:rPr>
+          <w:rFonts w:ascii="宋体" w:eastAsia="宋体" w:hAnsi="宋体" w:cs="Tahoma"/>
+          <w:color w:val="FF0000"/>
+          <w:kern w:val="0"/>
+          <w:sz w:val="23"/>
+          <w:szCs w:val="23"/>
+        </w:rPr>
+      </w:pPr>
+      <w:r>
+        <w:rPr>
+          <w:rFonts w:ascii="宋体" w:eastAsia="宋体" w:hAnsi="宋体" w:cs="Tahoma"/>
+          <w:color w:val="FF0000"/>
+          <w:kern w:val="0"/>
+          <w:sz w:val="23"/>
+          <w:szCs w:val="23"/>
+        </w:rPr>
+        <w:t>可见，当设置“PA9为</w:t>
+      </w:r>
+      <w:proofErr w:type="spellStart"/>
+      <w:r>
+        <w:rPr>
+          <w:rFonts w:ascii="宋体" w:eastAsia="宋体" w:hAnsi="宋体" w:cs="Tahoma"/>
+          <w:color w:val="FF0000"/>
+          <w:kern w:val="0"/>
+          <w:sz w:val="23"/>
+          <w:szCs w:val="23"/>
+        </w:rPr>
+        <w:t>GPIO_Mode_AF_PP</w:t>
+      </w:r>
+      <w:proofErr w:type="spellEnd"/>
+      <w:r>
+        <w:rPr>
+          <w:rFonts w:ascii="宋体" w:eastAsia="宋体" w:hAnsi="宋体" w:cs="Tahoma"/>
+          <w:color w:val="FF0000"/>
+          <w:kern w:val="0"/>
+          <w:sz w:val="23"/>
+          <w:szCs w:val="23"/>
+        </w:rPr>
+        <w:t>（只是一个常数0x18）、PA10为</w:t>
+      </w:r>
+      <w:proofErr w:type="spellStart"/>
+      <w:r>
+        <w:rPr>
+          <w:rFonts w:ascii="宋体" w:eastAsia="宋体" w:hAnsi="宋体" w:cs="Tahoma"/>
+          <w:color w:val="FF0000"/>
+          <w:kern w:val="0"/>
+          <w:sz w:val="23"/>
+          <w:szCs w:val="23"/>
+        </w:rPr>
+        <w:t>GPIO_Mode_IN_FLOATING</w:t>
+      </w:r>
+      <w:proofErr w:type="spellEnd"/>
+      <w:r>
+        <w:rPr>
+          <w:rFonts w:ascii="宋体" w:eastAsia="宋体" w:hAnsi="宋体" w:cs="Tahoma"/>
+          <w:color w:val="FF0000"/>
+          <w:kern w:val="0"/>
+          <w:sz w:val="23"/>
+          <w:szCs w:val="23"/>
+        </w:rPr>
+        <w:t>(只是一个常数0x04)”时PA9、PA10就已经直接跟串口的相应寄存器连接上了，而串口的寄存器不需要AFIO时钟、PA9/PA10也不许要AFIO时钟，同时有没有对AFIO相应的寄存器操作所以根本不用开启AFIO时钟！</w:t>
       </w:r>
     </w:p>
     <w:p>
@@ -134,7 +1435,7 @@
         <w:jc w:val="left"/>
         <w:outlineLvl w:val="0"/>
         <w:rPr>
-          <w:rFonts w:ascii="Helvetica" w:eastAsia="宋体" w:hAnsi="Helvetica" w:cs="Helvetica" w:hint="eastAsia"/>
+          <w:rFonts w:ascii="Helvetica" w:eastAsia="宋体" w:hAnsi="Helvetica" w:cs="Helvetica"/>
           <w:b/>
           <w:bCs/>
           <w:color w:val="000000"/>
@@ -179,8 +1480,6 @@
         </w:rPr>
         <w:t>设置</w:t>
       </w:r>
-      <w:bookmarkStart w:id="0" w:name="_GoBack"/>
-      <w:bookmarkEnd w:id="0"/>
       <w:r>
         <w:rPr>
           <w:rFonts w:ascii="Helvetica" w:eastAsia="宋体" w:hAnsi="Helvetica" w:cs="Helvetica" w:hint="eastAsia"/>
@@ -192,6 +1491,801 @@
           <w:szCs w:val="23"/>
         </w:rPr>
         <w:t>。</w:t>
+      </w:r>
+    </w:p>
+    <w:p>
+      <w:pPr>
+        <w:pStyle w:val="a4"/>
+        <w:widowControl/>
+        <w:numPr>
+          <w:ilvl w:val="0"/>
+          <w:numId w:val="1"/>
+        </w:numPr>
+        <w:shd w:val="clear" w:color="auto" w:fill="FFFFFF"/>
+        <w:ind w:firstLineChars="0"/>
+        <w:jc w:val="left"/>
+        <w:outlineLvl w:val="0"/>
+        <w:rPr>
+          <w:rFonts w:ascii="Helvetica" w:eastAsia="宋体" w:hAnsi="Helvetica" w:cs="Helvetica"/>
+          <w:b/>
+          <w:bCs/>
+          <w:color w:val="000000"/>
+          <w:kern w:val="36"/>
+          <w:sz w:val="23"/>
+          <w:szCs w:val="23"/>
+        </w:rPr>
+      </w:pPr>
+      <w:r>
+        <w:rPr>
+          <w:rFonts w:ascii="Helvetica" w:eastAsia="宋体" w:hAnsi="Helvetica" w:cs="Helvetica" w:hint="eastAsia"/>
+          <w:b/>
+          <w:bCs/>
+          <w:color w:val="000000"/>
+          <w:kern w:val="36"/>
+          <w:sz w:val="23"/>
+          <w:szCs w:val="23"/>
+        </w:rPr>
+        <w:t>ADC</w:t>
+      </w:r>
+      <w:r>
+        <w:rPr>
+          <w:rFonts w:ascii="Helvetica" w:eastAsia="宋体" w:hAnsi="Helvetica" w:cs="Helvetica" w:hint="eastAsia"/>
+          <w:b/>
+          <w:bCs/>
+          <w:color w:val="000000"/>
+          <w:kern w:val="36"/>
+          <w:sz w:val="23"/>
+          <w:szCs w:val="23"/>
+        </w:rPr>
+        <w:t>工作模式，规则通道、注入通道含义，各通道工作模式。</w:t>
+      </w:r>
+    </w:p>
+    <w:p>
+      <w:pPr>
+        <w:pStyle w:val="a4"/>
+        <w:widowControl/>
+        <w:numPr>
+          <w:ilvl w:val="0"/>
+          <w:numId w:val="1"/>
+        </w:numPr>
+        <w:shd w:val="clear" w:color="auto" w:fill="FFFFFF"/>
+        <w:ind w:firstLineChars="0"/>
+        <w:jc w:val="left"/>
+        <w:outlineLvl w:val="0"/>
+        <w:rPr>
+          <w:rFonts w:ascii="Helvetica" w:eastAsia="宋体" w:hAnsi="Helvetica" w:cs="Helvetica" w:hint="eastAsia"/>
+          <w:b/>
+          <w:bCs/>
+          <w:color w:val="000000"/>
+          <w:kern w:val="36"/>
+          <w:sz w:val="23"/>
+          <w:szCs w:val="23"/>
+        </w:rPr>
+      </w:pPr>
+      <w:r>
+        <w:rPr>
+          <w:rFonts w:ascii="Helvetica" w:eastAsia="宋体" w:hAnsi="Helvetica" w:cs="Helvetica" w:hint="eastAsia"/>
+          <w:b/>
+          <w:bCs/>
+          <w:color w:val="000000"/>
+          <w:kern w:val="36"/>
+          <w:sz w:val="23"/>
+          <w:szCs w:val="23"/>
+        </w:rPr>
+        <w:t>ADC</w:t>
+      </w:r>
+      <w:r>
+        <w:rPr>
+          <w:rFonts w:ascii="Helvetica" w:eastAsia="宋体" w:hAnsi="Helvetica" w:cs="Helvetica" w:hint="eastAsia"/>
+          <w:b/>
+          <w:bCs/>
+          <w:color w:val="000000"/>
+          <w:kern w:val="36"/>
+          <w:sz w:val="23"/>
+          <w:szCs w:val="23"/>
+        </w:rPr>
+        <w:t>运行触发模式。</w:t>
+      </w:r>
+    </w:p>
+    <w:p>
+      <w:pPr>
+        <w:pStyle w:val="a4"/>
+        <w:widowControl/>
+        <w:numPr>
+          <w:ilvl w:val="0"/>
+          <w:numId w:val="1"/>
+        </w:numPr>
+        <w:shd w:val="clear" w:color="auto" w:fill="FFFFFF"/>
+        <w:ind w:firstLineChars="0"/>
+        <w:jc w:val="left"/>
+        <w:outlineLvl w:val="0"/>
+        <w:rPr>
+          <w:rFonts w:ascii="Helvetica" w:eastAsia="宋体" w:hAnsi="Helvetica" w:cs="Helvetica"/>
+          <w:b/>
+          <w:bCs/>
+          <w:color w:val="000000"/>
+          <w:kern w:val="36"/>
+          <w:sz w:val="23"/>
+          <w:szCs w:val="23"/>
+          <w:u w:val="single"/>
+        </w:rPr>
+      </w:pPr>
+      <w:r>
+        <w:rPr>
+          <w:rFonts w:ascii="Helvetica" w:eastAsia="宋体" w:hAnsi="Helvetica" w:cs="Helvetica" w:hint="eastAsia"/>
+          <w:b/>
+          <w:bCs/>
+          <w:color w:val="000000"/>
+          <w:kern w:val="36"/>
+          <w:sz w:val="23"/>
+          <w:szCs w:val="23"/>
+          <w:u w:val="single"/>
+        </w:rPr>
+        <w:t>双</w:t>
+      </w:r>
+      <w:r>
+        <w:rPr>
+          <w:rFonts w:ascii="Helvetica" w:eastAsia="宋体" w:hAnsi="Helvetica" w:cs="Helvetica" w:hint="eastAsia"/>
+          <w:b/>
+          <w:bCs/>
+          <w:color w:val="000000"/>
+          <w:kern w:val="36"/>
+          <w:sz w:val="23"/>
+          <w:szCs w:val="23"/>
+          <w:u w:val="single"/>
+        </w:rPr>
+        <w:t>ADC</w:t>
+      </w:r>
+      <w:r>
+        <w:rPr>
+          <w:rFonts w:ascii="Helvetica" w:eastAsia="宋体" w:hAnsi="Helvetica" w:cs="Helvetica" w:hint="eastAsia"/>
+          <w:b/>
+          <w:bCs/>
+          <w:color w:val="000000"/>
+          <w:kern w:val="36"/>
+          <w:sz w:val="23"/>
+          <w:szCs w:val="23"/>
+          <w:u w:val="single"/>
+        </w:rPr>
+        <w:t>模式。</w:t>
+      </w:r>
+    </w:p>
+    <w:p>
+      <w:pPr>
+        <w:pStyle w:val="a4"/>
+        <w:widowControl/>
+        <w:numPr>
+          <w:ilvl w:val="0"/>
+          <w:numId w:val="1"/>
+        </w:numPr>
+        <w:shd w:val="clear" w:color="auto" w:fill="FFFFFF"/>
+        <w:ind w:firstLineChars="0"/>
+        <w:jc w:val="left"/>
+        <w:outlineLvl w:val="0"/>
+        <w:rPr>
+          <w:rFonts w:ascii="Helvetica" w:eastAsia="宋体" w:hAnsi="Helvetica" w:cs="Helvetica" w:hint="eastAsia"/>
+          <w:b/>
+          <w:bCs/>
+          <w:color w:val="000000"/>
+          <w:kern w:val="36"/>
+          <w:sz w:val="23"/>
+          <w:szCs w:val="23"/>
+        </w:rPr>
+      </w:pPr>
+      <w:r>
+        <w:rPr>
+          <w:rFonts w:ascii="Helvetica" w:eastAsia="宋体" w:hAnsi="Helvetica" w:cs="Helvetica" w:hint="eastAsia"/>
+          <w:b/>
+          <w:bCs/>
+          <w:color w:val="000000"/>
+          <w:kern w:val="36"/>
+          <w:sz w:val="23"/>
+          <w:szCs w:val="23"/>
+        </w:rPr>
+        <w:t>ADC</w:t>
+      </w:r>
+      <w:r>
+        <w:rPr>
+          <w:rFonts w:ascii="Helvetica" w:eastAsia="宋体" w:hAnsi="Helvetica" w:cs="Helvetica" w:hint="eastAsia"/>
+          <w:b/>
+          <w:bCs/>
+          <w:color w:val="000000"/>
+          <w:kern w:val="36"/>
+          <w:sz w:val="23"/>
+          <w:szCs w:val="23"/>
+        </w:rPr>
+        <w:t>多通道连续采样模式，采用中断方式（中断无法区分那个通道）</w:t>
+      </w:r>
+      <w:r>
+        <w:rPr>
+          <w:rFonts w:ascii="Helvetica" w:eastAsia="宋体" w:hAnsi="Helvetica" w:cs="Helvetica" w:hint="eastAsia"/>
+          <w:b/>
+          <w:bCs/>
+          <w:color w:val="000000"/>
+          <w:kern w:val="36"/>
+          <w:sz w:val="23"/>
+          <w:szCs w:val="23"/>
+        </w:rPr>
+        <w:t>。</w:t>
+      </w:r>
+    </w:p>
+    <w:p>
+      <w:pPr>
+        <w:pStyle w:val="a4"/>
+        <w:widowControl/>
+        <w:shd w:val="clear" w:color="auto" w:fill="FFFFFF"/>
+        <w:ind w:left="360" w:firstLineChars="0" w:firstLine="0"/>
+        <w:jc w:val="left"/>
+        <w:outlineLvl w:val="0"/>
+        <w:rPr>
+          <w:rFonts w:ascii="Helvetica" w:eastAsia="宋体" w:hAnsi="Helvetica" w:cs="Helvetica" w:hint="eastAsia"/>
+          <w:b/>
+          <w:bCs/>
+          <w:color w:val="000000"/>
+          <w:kern w:val="36"/>
+          <w:sz w:val="23"/>
+          <w:szCs w:val="23"/>
+        </w:rPr>
+      </w:pPr>
+      <w:r>
+        <w:rPr>
+          <w:rFonts w:ascii="Helvetica" w:eastAsia="宋体" w:hAnsi="Helvetica" w:cs="Helvetica" w:hint="eastAsia"/>
+          <w:b/>
+          <w:bCs/>
+          <w:color w:val="000000"/>
+          <w:kern w:val="36"/>
+          <w:sz w:val="23"/>
+          <w:szCs w:val="23"/>
+        </w:rPr>
+        <w:t>ADC_SR</w:t>
+      </w:r>
+      <w:r>
+        <w:rPr>
+          <w:rFonts w:ascii="Helvetica" w:eastAsia="宋体" w:hAnsi="Helvetica" w:cs="Helvetica" w:hint="eastAsia"/>
+          <w:b/>
+          <w:bCs/>
+          <w:color w:val="000000"/>
+          <w:kern w:val="36"/>
+          <w:sz w:val="23"/>
+          <w:szCs w:val="23"/>
+        </w:rPr>
+        <w:t>中只有</w:t>
+      </w:r>
+      <w:r>
+        <w:rPr>
+          <w:rFonts w:ascii="Helvetica" w:eastAsia="宋体" w:hAnsi="Helvetica" w:cs="Helvetica" w:hint="eastAsia"/>
+          <w:b/>
+          <w:bCs/>
+          <w:color w:val="000000"/>
+          <w:kern w:val="36"/>
+          <w:sz w:val="23"/>
+          <w:szCs w:val="23"/>
+        </w:rPr>
+        <w:t>JEOC</w:t>
+      </w:r>
+      <w:r>
+        <w:rPr>
+          <w:rFonts w:ascii="Helvetica" w:eastAsia="宋体" w:hAnsi="Helvetica" w:cs="Helvetica" w:hint="eastAsia"/>
+          <w:b/>
+          <w:bCs/>
+          <w:color w:val="000000"/>
+          <w:kern w:val="36"/>
+          <w:sz w:val="23"/>
+          <w:szCs w:val="23"/>
+        </w:rPr>
+        <w:t>、</w:t>
+      </w:r>
+      <w:r>
+        <w:rPr>
+          <w:rFonts w:ascii="Helvetica" w:eastAsia="宋体" w:hAnsi="Helvetica" w:cs="Helvetica" w:hint="eastAsia"/>
+          <w:b/>
+          <w:bCs/>
+          <w:color w:val="000000"/>
+          <w:kern w:val="36"/>
+          <w:sz w:val="23"/>
+          <w:szCs w:val="23"/>
+        </w:rPr>
+        <w:t>EOC</w:t>
+      </w:r>
+      <w:r>
+        <w:rPr>
+          <w:rFonts w:ascii="Helvetica" w:eastAsia="宋体" w:hAnsi="Helvetica" w:cs="Helvetica" w:hint="eastAsia"/>
+          <w:b/>
+          <w:bCs/>
+          <w:color w:val="000000"/>
+          <w:kern w:val="36"/>
+          <w:sz w:val="23"/>
+          <w:szCs w:val="23"/>
+        </w:rPr>
+        <w:t>、</w:t>
+      </w:r>
+      <w:r>
+        <w:rPr>
+          <w:rFonts w:ascii="Helvetica" w:eastAsia="宋体" w:hAnsi="Helvetica" w:cs="Helvetica" w:hint="eastAsia"/>
+          <w:b/>
+          <w:bCs/>
+          <w:color w:val="000000"/>
+          <w:kern w:val="36"/>
+          <w:sz w:val="23"/>
+          <w:szCs w:val="23"/>
+        </w:rPr>
+        <w:t>AWD</w:t>
+      </w:r>
+      <w:r>
+        <w:rPr>
+          <w:rFonts w:ascii="Helvetica" w:eastAsia="宋体" w:hAnsi="Helvetica" w:cs="Helvetica" w:hint="eastAsia"/>
+          <w:b/>
+          <w:bCs/>
+          <w:color w:val="000000"/>
+          <w:kern w:val="36"/>
+          <w:sz w:val="23"/>
+          <w:szCs w:val="23"/>
+        </w:rPr>
+        <w:t>三个与</w:t>
+      </w:r>
+      <w:r>
+        <w:rPr>
+          <w:rFonts w:ascii="Helvetica" w:eastAsia="宋体" w:hAnsi="Helvetica" w:cs="Helvetica" w:hint="eastAsia"/>
+          <w:b/>
+          <w:bCs/>
+          <w:color w:val="000000"/>
+          <w:kern w:val="36"/>
+          <w:sz w:val="23"/>
+          <w:szCs w:val="23"/>
+        </w:rPr>
+        <w:t>中断相关的标志位，所以无法区别发生中断时，当前采样的通道。</w:t>
+      </w:r>
+    </w:p>
+    <w:p>
+      <w:pPr>
+        <w:pStyle w:val="a4"/>
+        <w:widowControl/>
+        <w:numPr>
+          <w:ilvl w:val="0"/>
+          <w:numId w:val="1"/>
+        </w:numPr>
+        <w:shd w:val="clear" w:color="auto" w:fill="FFFFFF"/>
+        <w:ind w:firstLineChars="0"/>
+        <w:jc w:val="left"/>
+        <w:outlineLvl w:val="0"/>
+        <w:rPr>
+          <w:rFonts w:ascii="Helvetica" w:eastAsia="宋体" w:hAnsi="Helvetica" w:cs="Helvetica" w:hint="eastAsia"/>
+          <w:b/>
+          <w:bCs/>
+          <w:color w:val="000000"/>
+          <w:kern w:val="36"/>
+          <w:sz w:val="23"/>
+          <w:szCs w:val="23"/>
+        </w:rPr>
+      </w:pPr>
+      <w:r>
+        <w:rPr>
+          <w:rFonts w:ascii="Helvetica" w:eastAsia="宋体" w:hAnsi="Helvetica" w:cs="Helvetica" w:hint="eastAsia"/>
+          <w:b/>
+          <w:bCs/>
+          <w:color w:val="000000"/>
+          <w:kern w:val="36"/>
+          <w:sz w:val="23"/>
+          <w:szCs w:val="23"/>
+        </w:rPr>
+        <w:t>ADC</w:t>
+      </w:r>
+      <w:r>
+        <w:rPr>
+          <w:rFonts w:ascii="Helvetica" w:eastAsia="宋体" w:hAnsi="Helvetica" w:cs="Helvetica" w:hint="eastAsia"/>
+          <w:b/>
+          <w:bCs/>
+          <w:color w:val="000000"/>
+          <w:kern w:val="36"/>
+          <w:sz w:val="23"/>
+          <w:szCs w:val="23"/>
+        </w:rPr>
+        <w:t>模拟看门狗功能</w:t>
+      </w:r>
+    </w:p>
+    <w:p>
+      <w:pPr>
+        <w:pStyle w:val="a4"/>
+        <w:widowControl/>
+        <w:shd w:val="clear" w:color="auto" w:fill="FFFFFF"/>
+        <w:ind w:left="360" w:firstLineChars="0" w:firstLine="0"/>
+        <w:jc w:val="left"/>
+        <w:outlineLvl w:val="0"/>
+        <w:rPr>
+          <w:rFonts w:ascii="Helvetica" w:eastAsia="宋体" w:hAnsi="Helvetica" w:cs="Helvetica" w:hint="eastAsia"/>
+          <w:b/>
+          <w:bCs/>
+          <w:color w:val="000000"/>
+          <w:kern w:val="36"/>
+          <w:sz w:val="23"/>
+          <w:szCs w:val="23"/>
+        </w:rPr>
+      </w:pPr>
+      <w:r>
+        <w:rPr>
+          <w:rFonts w:ascii="Helvetica" w:eastAsia="宋体" w:hAnsi="Helvetica" w:cs="Helvetica" w:hint="eastAsia"/>
+          <w:b/>
+          <w:bCs/>
+          <w:color w:val="000000"/>
+          <w:kern w:val="36"/>
+          <w:sz w:val="23"/>
+          <w:szCs w:val="23"/>
+        </w:rPr>
+        <w:t>当模拟通道电压采样值低于（</w:t>
+      </w:r>
+      <w:r>
+        <w:rPr>
+          <w:rFonts w:ascii="Helvetica" w:eastAsia="宋体" w:hAnsi="Helvetica" w:cs="Helvetica" w:hint="eastAsia"/>
+          <w:b/>
+          <w:bCs/>
+          <w:color w:val="000000"/>
+          <w:kern w:val="36"/>
+          <w:sz w:val="23"/>
+          <w:szCs w:val="23"/>
+        </w:rPr>
+        <w:t>ADC_LTR</w:t>
+      </w:r>
+      <w:r>
+        <w:rPr>
+          <w:rFonts w:ascii="Helvetica" w:eastAsia="宋体" w:hAnsi="Helvetica" w:cs="Helvetica" w:hint="eastAsia"/>
+          <w:b/>
+          <w:bCs/>
+          <w:color w:val="000000"/>
+          <w:kern w:val="36"/>
+          <w:sz w:val="23"/>
+          <w:szCs w:val="23"/>
+        </w:rPr>
+        <w:t>）或高于阈值（</w:t>
+      </w:r>
+      <w:r>
+        <w:rPr>
+          <w:rFonts w:ascii="Helvetica" w:eastAsia="宋体" w:hAnsi="Helvetica" w:cs="Helvetica" w:hint="eastAsia"/>
+          <w:b/>
+          <w:bCs/>
+          <w:color w:val="000000"/>
+          <w:kern w:val="36"/>
+          <w:sz w:val="23"/>
+          <w:szCs w:val="23"/>
+        </w:rPr>
+        <w:t>ADC_HTR</w:t>
+      </w:r>
+      <w:r>
+        <w:rPr>
+          <w:rFonts w:ascii="Helvetica" w:eastAsia="宋体" w:hAnsi="Helvetica" w:cs="Helvetica" w:hint="eastAsia"/>
+          <w:b/>
+          <w:bCs/>
+          <w:color w:val="000000"/>
+          <w:kern w:val="36"/>
+          <w:sz w:val="23"/>
+          <w:szCs w:val="23"/>
+        </w:rPr>
+        <w:t>）时，</w:t>
+      </w:r>
+      <w:r>
+        <w:rPr>
+          <w:rFonts w:ascii="Helvetica" w:eastAsia="宋体" w:hAnsi="Helvetica" w:cs="Helvetica" w:hint="eastAsia"/>
+          <w:b/>
+          <w:bCs/>
+          <w:color w:val="000000"/>
+          <w:kern w:val="36"/>
+          <w:sz w:val="23"/>
+          <w:szCs w:val="23"/>
+        </w:rPr>
+        <w:t>ADC</w:t>
+      </w:r>
+      <w:r>
+        <w:rPr>
+          <w:rFonts w:ascii="Helvetica" w:eastAsia="宋体" w:hAnsi="Helvetica" w:cs="Helvetica" w:hint="eastAsia"/>
+          <w:b/>
+          <w:bCs/>
+          <w:color w:val="000000"/>
+          <w:kern w:val="36"/>
+          <w:sz w:val="23"/>
+          <w:szCs w:val="23"/>
+        </w:rPr>
+        <w:t>状态寄存器</w:t>
+      </w:r>
+      <w:r>
+        <w:rPr>
+          <w:rFonts w:ascii="Helvetica" w:eastAsia="宋体" w:hAnsi="Helvetica" w:cs="Helvetica" w:hint="eastAsia"/>
+          <w:b/>
+          <w:bCs/>
+          <w:color w:val="000000"/>
+          <w:kern w:val="36"/>
+          <w:sz w:val="23"/>
+          <w:szCs w:val="23"/>
+        </w:rPr>
+        <w:t>ADC_SR</w:t>
+      </w:r>
+      <w:r>
+        <w:rPr>
+          <w:rFonts w:ascii="Helvetica" w:eastAsia="宋体" w:hAnsi="Helvetica" w:cs="Helvetica" w:hint="eastAsia"/>
+          <w:b/>
+          <w:bCs/>
+          <w:color w:val="000000"/>
+          <w:kern w:val="36"/>
+          <w:sz w:val="23"/>
+          <w:szCs w:val="23"/>
+        </w:rPr>
+        <w:t>中</w:t>
+      </w:r>
+      <w:r>
+        <w:rPr>
+          <w:rFonts w:ascii="Helvetica" w:eastAsia="宋体" w:hAnsi="Helvetica" w:cs="Helvetica" w:hint="eastAsia"/>
+          <w:b/>
+          <w:bCs/>
+          <w:color w:val="000000"/>
+          <w:kern w:val="36"/>
+          <w:sz w:val="23"/>
+          <w:szCs w:val="23"/>
+        </w:rPr>
+        <w:t>AWD</w:t>
+      </w:r>
+      <w:r>
+        <w:rPr>
+          <w:rFonts w:ascii="Helvetica" w:eastAsia="宋体" w:hAnsi="Helvetica" w:cs="Helvetica" w:hint="eastAsia"/>
+          <w:b/>
+          <w:bCs/>
+          <w:color w:val="000000"/>
+          <w:kern w:val="36"/>
+          <w:sz w:val="23"/>
+          <w:szCs w:val="23"/>
+        </w:rPr>
+        <w:t>标志位被置位，如果使能相应中断位（</w:t>
+      </w:r>
+      <w:r>
+        <w:rPr>
+          <w:rFonts w:ascii="Helvetica" w:eastAsia="宋体" w:hAnsi="Helvetica" w:cs="Helvetica" w:hint="eastAsia"/>
+          <w:b/>
+          <w:bCs/>
+          <w:color w:val="000000"/>
+          <w:kern w:val="36"/>
+          <w:sz w:val="23"/>
+          <w:szCs w:val="23"/>
+        </w:rPr>
+        <w:t>ADC_CR1</w:t>
+      </w:r>
+      <w:r>
+        <w:rPr>
+          <w:rFonts w:ascii="Helvetica" w:eastAsia="宋体" w:hAnsi="Helvetica" w:cs="Helvetica" w:hint="eastAsia"/>
+          <w:b/>
+          <w:bCs/>
+          <w:color w:val="000000"/>
+          <w:kern w:val="36"/>
+          <w:sz w:val="23"/>
+          <w:szCs w:val="23"/>
+        </w:rPr>
+        <w:t>的</w:t>
+      </w:r>
+      <w:r>
+        <w:rPr>
+          <w:rFonts w:ascii="Helvetica" w:eastAsia="宋体" w:hAnsi="Helvetica" w:cs="Helvetica" w:hint="eastAsia"/>
+          <w:b/>
+          <w:bCs/>
+          <w:color w:val="000000"/>
+          <w:kern w:val="36"/>
+          <w:sz w:val="23"/>
+          <w:szCs w:val="23"/>
+        </w:rPr>
+        <w:t>AWDIE</w:t>
+      </w:r>
+      <w:r>
+        <w:rPr>
+          <w:rFonts w:ascii="Helvetica" w:eastAsia="宋体" w:hAnsi="Helvetica" w:cs="Helvetica" w:hint="eastAsia"/>
+          <w:b/>
+          <w:bCs/>
+          <w:color w:val="000000"/>
+          <w:kern w:val="36"/>
+          <w:sz w:val="23"/>
+          <w:szCs w:val="23"/>
+        </w:rPr>
+        <w:t>位），则触发模拟看门狗中断。</w:t>
+      </w:r>
+    </w:p>
+    <w:p>
+      <w:pPr>
+        <w:pStyle w:val="a4"/>
+        <w:widowControl/>
+        <w:shd w:val="clear" w:color="auto" w:fill="FFFFFF"/>
+        <w:ind w:left="360" w:firstLineChars="0" w:firstLine="0"/>
+        <w:jc w:val="left"/>
+        <w:outlineLvl w:val="0"/>
+        <w:rPr>
+          <w:rFonts w:ascii="Helvetica" w:eastAsia="宋体" w:hAnsi="Helvetica" w:cs="Helvetica" w:hint="eastAsia"/>
+          <w:b/>
+          <w:bCs/>
+          <w:color w:val="000000"/>
+          <w:kern w:val="36"/>
+          <w:sz w:val="23"/>
+          <w:szCs w:val="23"/>
+        </w:rPr>
+      </w:pPr>
+      <w:r>
+        <w:rPr>
+          <w:rFonts w:ascii="Helvetica" w:eastAsia="宋体" w:hAnsi="Helvetica" w:cs="Helvetica" w:hint="eastAsia"/>
+          <w:b/>
+          <w:bCs/>
+          <w:color w:val="000000"/>
+          <w:kern w:val="36"/>
+          <w:sz w:val="23"/>
+          <w:szCs w:val="23"/>
+        </w:rPr>
+        <w:t>模拟看门狗通道选择：</w:t>
+      </w:r>
+    </w:p>
+    <w:p>
+      <w:pPr>
+        <w:pStyle w:val="a4"/>
+        <w:widowControl/>
+        <w:shd w:val="clear" w:color="auto" w:fill="FFFFFF"/>
+        <w:ind w:left="360" w:firstLineChars="0" w:firstLine="0"/>
+        <w:jc w:val="left"/>
+        <w:outlineLvl w:val="0"/>
+        <w:rPr>
+          <w:rFonts w:ascii="Helvetica" w:eastAsia="宋体" w:hAnsi="Helvetica" w:cs="Helvetica"/>
+          <w:b/>
+          <w:bCs/>
+          <w:color w:val="000000"/>
+          <w:kern w:val="36"/>
+          <w:sz w:val="23"/>
+          <w:szCs w:val="23"/>
+        </w:rPr>
+      </w:pPr>
+      <w:r>
+        <w:rPr>
+          <w:rFonts w:ascii="Helvetica" w:eastAsia="宋体" w:hAnsi="Helvetica" w:cs="Helvetica" w:hint="eastAsia"/>
+          <w:b/>
+          <w:bCs/>
+          <w:color w:val="000000"/>
+          <w:kern w:val="36"/>
+          <w:sz w:val="23"/>
+          <w:szCs w:val="23"/>
+        </w:rPr>
+        <w:t>通过</w:t>
+      </w:r>
+      <w:r>
+        <w:rPr>
+          <w:rFonts w:ascii="Helvetica" w:eastAsia="宋体" w:hAnsi="Helvetica" w:cs="Helvetica" w:hint="eastAsia"/>
+          <w:b/>
+          <w:bCs/>
+          <w:color w:val="000000"/>
+          <w:kern w:val="36"/>
+          <w:sz w:val="23"/>
+          <w:szCs w:val="23"/>
+        </w:rPr>
+        <w:t>ADC_CR1</w:t>
+      </w:r>
+      <w:r>
+        <w:rPr>
+          <w:rFonts w:ascii="Helvetica" w:eastAsia="宋体" w:hAnsi="Helvetica" w:cs="Helvetica" w:hint="eastAsia"/>
+          <w:b/>
+          <w:bCs/>
+          <w:color w:val="000000"/>
+          <w:kern w:val="36"/>
+          <w:sz w:val="23"/>
+          <w:szCs w:val="23"/>
+        </w:rPr>
+        <w:t>寄存器中的</w:t>
+      </w:r>
+      <w:r>
+        <w:rPr>
+          <w:rFonts w:ascii="Helvetica" w:eastAsia="宋体" w:hAnsi="Helvetica" w:cs="Helvetica" w:hint="eastAsia"/>
+          <w:b/>
+          <w:bCs/>
+          <w:color w:val="000000"/>
+          <w:kern w:val="36"/>
+          <w:sz w:val="23"/>
+          <w:szCs w:val="23"/>
+        </w:rPr>
+        <w:t>AWDSGL</w:t>
+      </w:r>
+      <w:r>
+        <w:rPr>
+          <w:rFonts w:ascii="Helvetica" w:eastAsia="宋体" w:hAnsi="Helvetica" w:cs="Helvetica" w:hint="eastAsia"/>
+          <w:b/>
+          <w:bCs/>
+          <w:color w:val="000000"/>
+          <w:kern w:val="36"/>
+          <w:sz w:val="23"/>
+          <w:szCs w:val="23"/>
+        </w:rPr>
+        <w:t>、</w:t>
+      </w:r>
+      <w:r>
+        <w:rPr>
+          <w:rFonts w:ascii="Helvetica" w:eastAsia="宋体" w:hAnsi="Helvetica" w:cs="Helvetica" w:hint="eastAsia"/>
+          <w:b/>
+          <w:bCs/>
+          <w:color w:val="000000"/>
+          <w:kern w:val="36"/>
+          <w:sz w:val="23"/>
+          <w:szCs w:val="23"/>
+        </w:rPr>
+        <w:t>AWDEN</w:t>
+      </w:r>
+      <w:r>
+        <w:rPr>
+          <w:rFonts w:ascii="Helvetica" w:eastAsia="宋体" w:hAnsi="Helvetica" w:cs="Helvetica" w:hint="eastAsia"/>
+          <w:b/>
+          <w:bCs/>
+          <w:color w:val="000000"/>
+          <w:kern w:val="36"/>
+          <w:sz w:val="23"/>
+          <w:szCs w:val="23"/>
+        </w:rPr>
+        <w:t>、</w:t>
+      </w:r>
+      <w:r>
+        <w:rPr>
+          <w:rFonts w:ascii="Helvetica" w:eastAsia="宋体" w:hAnsi="Helvetica" w:cs="Helvetica" w:hint="eastAsia"/>
+          <w:b/>
+          <w:bCs/>
+          <w:color w:val="000000"/>
+          <w:kern w:val="36"/>
+          <w:sz w:val="23"/>
+          <w:szCs w:val="23"/>
+        </w:rPr>
+        <w:t>JAWDEN</w:t>
+      </w:r>
+      <w:r>
+        <w:rPr>
+          <w:rFonts w:ascii="Helvetica" w:eastAsia="宋体" w:hAnsi="Helvetica" w:cs="Helvetica" w:hint="eastAsia"/>
+          <w:b/>
+          <w:bCs/>
+          <w:color w:val="000000"/>
+          <w:kern w:val="36"/>
+          <w:sz w:val="23"/>
+          <w:szCs w:val="23"/>
+        </w:rPr>
+        <w:t>和</w:t>
+      </w:r>
+      <w:r>
+        <w:rPr>
+          <w:rFonts w:ascii="Helvetica" w:eastAsia="宋体" w:hAnsi="Helvetica" w:cs="Helvetica" w:hint="eastAsia"/>
+          <w:b/>
+          <w:bCs/>
+          <w:color w:val="000000"/>
+          <w:kern w:val="36"/>
+          <w:sz w:val="23"/>
+          <w:szCs w:val="23"/>
+        </w:rPr>
+        <w:t>AWDCH[4</w:t>
+      </w:r>
+      <w:r>
+        <w:rPr>
+          <w:rFonts w:ascii="Helvetica" w:eastAsia="宋体" w:hAnsi="Helvetica" w:cs="Helvetica" w:hint="eastAsia"/>
+          <w:b/>
+          <w:bCs/>
+          <w:color w:val="000000"/>
+          <w:kern w:val="36"/>
+          <w:sz w:val="23"/>
+          <w:szCs w:val="23"/>
+        </w:rPr>
+        <w:t>：</w:t>
+      </w:r>
+      <w:r>
+        <w:rPr>
+          <w:rFonts w:ascii="Helvetica" w:eastAsia="宋体" w:hAnsi="Helvetica" w:cs="Helvetica" w:hint="eastAsia"/>
+          <w:b/>
+          <w:bCs/>
+          <w:color w:val="000000"/>
+          <w:kern w:val="36"/>
+          <w:sz w:val="23"/>
+          <w:szCs w:val="23"/>
+        </w:rPr>
+        <w:t>0]</w:t>
+      </w:r>
+      <w:r>
+        <w:rPr>
+          <w:rFonts w:ascii="Helvetica" w:eastAsia="宋体" w:hAnsi="Helvetica" w:cs="Helvetica" w:hint="eastAsia"/>
+          <w:b/>
+          <w:bCs/>
+          <w:color w:val="000000"/>
+          <w:kern w:val="36"/>
+          <w:sz w:val="23"/>
+          <w:szCs w:val="23"/>
+        </w:rPr>
+        <w:t>选择所需通道。</w:t>
       </w:r>
     </w:p>
     <w:p>
@@ -252,6 +2346,7 @@
           <w:kern w:val="0"/>
           <w:szCs w:val="21"/>
         </w:rPr>
+        <w:lastRenderedPageBreak/>
         <w:t>ADC的输入时钟不得超过14MHZ，它是由PCLK2经分频产生。</w:t>
       </w:r>
     </w:p>
@@ -265,6 +2360,7 @@
           <w:color w:val="000000"/>
           <w:kern w:val="0"/>
           <w:szCs w:val="21"/>
+          <w:u w:val="single"/>
         </w:rPr>
       </w:pPr>
       <w:r>
@@ -273,8 +2369,75 @@
           <w:color w:val="000000"/>
           <w:kern w:val="0"/>
           <w:szCs w:val="21"/>
-        </w:rPr>
-        <w:t>如果被ADC转换的模拟电压低于低阀值或高于高阀值，AWD模拟看门狗状态位被设置。</w:t>
+          <w:u w:val="single"/>
+        </w:rPr>
+        <w:t>如果被ADC转换的模拟电压</w:t>
+      </w:r>
+      <w:proofErr w:type="gramStart"/>
+      <w:r>
+        <w:rPr>
+          <w:rFonts w:ascii="微软雅黑" w:eastAsia="微软雅黑" w:hAnsi="微软雅黑" w:cs="Helvetica"/>
+          <w:color w:val="000000"/>
+          <w:kern w:val="0"/>
+          <w:szCs w:val="21"/>
+          <w:u w:val="single"/>
+        </w:rPr>
+        <w:t>低于低阀</w:t>
+      </w:r>
+      <w:proofErr w:type="gramEnd"/>
+      <w:r>
+        <w:rPr>
+          <w:rFonts w:ascii="微软雅黑" w:eastAsia="微软雅黑" w:hAnsi="微软雅黑" w:cs="Helvetica"/>
+          <w:color w:val="000000"/>
+          <w:kern w:val="0"/>
+          <w:szCs w:val="21"/>
+          <w:u w:val="single"/>
+        </w:rPr>
+        <w:t>值或</w:t>
+      </w:r>
+      <w:proofErr w:type="gramStart"/>
+      <w:r>
+        <w:rPr>
+          <w:rFonts w:ascii="微软雅黑" w:eastAsia="微软雅黑" w:hAnsi="微软雅黑" w:cs="Helvetica"/>
+          <w:color w:val="000000"/>
+          <w:kern w:val="0"/>
+          <w:szCs w:val="21"/>
+          <w:u w:val="single"/>
+        </w:rPr>
+        <w:t>高于高阀值</w:t>
+      </w:r>
+      <w:proofErr w:type="gramEnd"/>
+      <w:r>
+        <w:rPr>
+          <w:rFonts w:ascii="微软雅黑" w:eastAsia="微软雅黑" w:hAnsi="微软雅黑" w:cs="Helvetica"/>
+          <w:color w:val="000000"/>
+          <w:kern w:val="0"/>
+          <w:szCs w:val="21"/>
+          <w:u w:val="single"/>
+        </w:rPr>
+        <w:t>，AWD模拟看门</w:t>
+      </w:r>
+      <w:proofErr w:type="gramStart"/>
+      <w:r>
+        <w:rPr>
+          <w:rFonts w:ascii="微软雅黑" w:eastAsia="微软雅黑" w:hAnsi="微软雅黑" w:cs="Helvetica"/>
+          <w:color w:val="000000"/>
+          <w:kern w:val="0"/>
+          <w:szCs w:val="21"/>
+          <w:u w:val="single"/>
+        </w:rPr>
+        <w:t>狗状态位</w:t>
+      </w:r>
+      <w:proofErr w:type="gramEnd"/>
+      <w:r>
+        <w:rPr>
+          <w:rFonts w:ascii="微软雅黑" w:eastAsia="微软雅黑" w:hAnsi="微软雅黑" w:cs="Helvetica"/>
+          <w:color w:val="000000"/>
+          <w:kern w:val="0"/>
+          <w:szCs w:val="21"/>
+          <w:u w:val="single"/>
+        </w:rPr>
+        <w:t>被设置。</w:t>
       </w:r>
     </w:p>
     <w:p>
@@ -480,14 +2643,56 @@
           <w:szCs w:val="21"/>
         </w:rPr>
       </w:pPr>
-      <w:r>
-        <w:rPr>
-          <w:rFonts w:ascii="Helvetica" w:eastAsia="宋体" w:hAnsi="Helvetica" w:cs="Helvetica"/>
-          <w:color w:val="000000"/>
-          <w:kern w:val="0"/>
-          <w:szCs w:val="21"/>
-        </w:rPr>
-        <w:t>ADC_InitTypeDef  ADC_InitStructure; </w:t>
+      <w:proofErr w:type="spellStart"/>
+      <w:r>
+        <w:rPr>
+          <w:rFonts w:ascii="Helvetica" w:eastAsia="宋体" w:hAnsi="Helvetica" w:cs="Helvetica"/>
+          <w:color w:val="000000"/>
+          <w:kern w:val="0"/>
+          <w:szCs w:val="21"/>
+        </w:rPr>
+        <w:t>ADC_InitTypeDef</w:t>
+      </w:r>
+      <w:proofErr w:type="spellEnd"/>
+      <w:proofErr w:type="gramStart"/>
+      <w:r>
+        <w:rPr>
+          <w:rFonts w:ascii="Helvetica" w:eastAsia="宋体" w:hAnsi="Helvetica" w:cs="Helvetica"/>
+          <w:color w:val="000000"/>
+          <w:kern w:val="0"/>
+          <w:szCs w:val="21"/>
+        </w:rPr>
+        <w:t xml:space="preserve">  </w:t>
+      </w:r>
+      <w:proofErr w:type="spellStart"/>
+      <w:r>
+        <w:rPr>
+          <w:rFonts w:ascii="Helvetica" w:eastAsia="宋体" w:hAnsi="Helvetica" w:cs="Helvetica"/>
+          <w:color w:val="000000"/>
+          <w:kern w:val="0"/>
+          <w:szCs w:val="21"/>
+        </w:rPr>
+        <w:t>ADC</w:t>
+      </w:r>
+      <w:proofErr w:type="gramEnd"/>
+      <w:r>
+        <w:rPr>
+          <w:rFonts w:ascii="Helvetica" w:eastAsia="宋体" w:hAnsi="Helvetica" w:cs="Helvetica"/>
+          <w:color w:val="000000"/>
+          <w:kern w:val="0"/>
+          <w:szCs w:val="21"/>
+        </w:rPr>
+        <w:t>_InitStructure</w:t>
+      </w:r>
+      <w:proofErr w:type="spellEnd"/>
+      <w:r>
+        <w:rPr>
+          <w:rFonts w:ascii="Helvetica" w:eastAsia="宋体" w:hAnsi="Helvetica" w:cs="Helvetica"/>
+          <w:color w:val="000000"/>
+          <w:kern w:val="0"/>
+          <w:szCs w:val="21"/>
+        </w:rPr>
+        <w:t>; </w:t>
       </w:r>
       <w:r>
         <w:rPr>
@@ -497,7 +2702,46 @@
           <w:szCs w:val="21"/>
         </w:rPr>
         <w:br/>
-        <w:t>GPIO_InitTypeDef GPIO_InitStructure;</w:t>
+      </w:r>
+      <w:proofErr w:type="spellStart"/>
+      <w:r>
+        <w:rPr>
+          <w:rFonts w:ascii="Helvetica" w:eastAsia="宋体" w:hAnsi="Helvetica" w:cs="Helvetica"/>
+          <w:color w:val="000000"/>
+          <w:kern w:val="0"/>
+          <w:szCs w:val="21"/>
+        </w:rPr>
+        <w:t>GPIO_InitTypeDef</w:t>
+      </w:r>
+      <w:proofErr w:type="spellEnd"/>
+      <w:r>
+        <w:rPr>
+          <w:rFonts w:ascii="Helvetica" w:eastAsia="宋体" w:hAnsi="Helvetica" w:cs="Helvetica"/>
+          <w:color w:val="000000"/>
+          <w:kern w:val="0"/>
+          <w:szCs w:val="21"/>
+        </w:rPr>
+        <w:t xml:space="preserve"> </w:t>
+      </w:r>
+      <w:proofErr w:type="spellStart"/>
+      <w:r>
+        <w:rPr>
+          <w:rFonts w:ascii="Helvetica" w:eastAsia="宋体" w:hAnsi="Helvetica" w:cs="Helvetica"/>
+          <w:color w:val="000000"/>
+          <w:kern w:val="0"/>
+          <w:szCs w:val="21"/>
+        </w:rPr>
+        <w:t>GPIO_InitStructure</w:t>
+      </w:r>
+      <w:proofErr w:type="spellEnd"/>
+      <w:r>
+        <w:rPr>
+          <w:rFonts w:ascii="Helvetica" w:eastAsia="宋体" w:hAnsi="Helvetica" w:cs="Helvetica"/>
+          <w:color w:val="000000"/>
+          <w:kern w:val="0"/>
+          <w:szCs w:val="21"/>
+        </w:rPr>
+        <w:t>;</w:t>
       </w:r>
     </w:p>
     <w:p>
@@ -519,7 +2763,27 @@
           <w:kern w:val="0"/>
           <w:szCs w:val="21"/>
         </w:rPr>
-        <w:t>RCC_APB2PeriphClockCmd(RCC_APB2Periph_ADC1,ENABLE); </w:t>
+        <w:t>RCC_</w:t>
+      </w:r>
+      <w:proofErr w:type="gramStart"/>
+      <w:r>
+        <w:rPr>
+          <w:rFonts w:ascii="Helvetica" w:eastAsia="宋体" w:hAnsi="Helvetica" w:cs="Helvetica"/>
+          <w:color w:val="000000"/>
+          <w:kern w:val="0"/>
+          <w:szCs w:val="21"/>
+        </w:rPr>
+        <w:t>APB2PeriphClockCmd(</w:t>
+      </w:r>
+      <w:proofErr w:type="gramEnd"/>
+      <w:r>
+        <w:rPr>
+          <w:rFonts w:ascii="Helvetica" w:eastAsia="宋体" w:hAnsi="Helvetica" w:cs="Helvetica"/>
+          <w:color w:val="000000"/>
+          <w:kern w:val="0"/>
+          <w:szCs w:val="21"/>
+        </w:rPr>
+        <w:t>RCC_APB2Periph_ADC1,ENABLE); </w:t>
       </w:r>
       <w:r>
         <w:rPr>
@@ -544,14 +2808,25 @@
           <w:szCs w:val="21"/>
         </w:rPr>
       </w:pPr>
-      <w:r>
-        <w:rPr>
-          <w:rFonts w:ascii="Helvetica" w:eastAsia="宋体" w:hAnsi="Helvetica" w:cs="Helvetica"/>
-          <w:color w:val="000000"/>
-          <w:kern w:val="0"/>
-          <w:szCs w:val="21"/>
-        </w:rPr>
-        <w:t>GPIO_InitStructure.GPIO_Pin  =GPIO_Pin_1; </w:t>
+      <w:proofErr w:type="spellStart"/>
+      <w:r>
+        <w:rPr>
+          <w:rFonts w:ascii="Helvetica" w:eastAsia="宋体" w:hAnsi="Helvetica" w:cs="Helvetica"/>
+          <w:color w:val="000000"/>
+          <w:kern w:val="0"/>
+          <w:szCs w:val="21"/>
+        </w:rPr>
+        <w:t>GPIO_InitStructure.GPIO_Pin</w:t>
+      </w:r>
+      <w:proofErr w:type="spellEnd"/>
+      <w:r>
+        <w:rPr>
+          <w:rFonts w:ascii="Helvetica" w:eastAsia="宋体" w:hAnsi="Helvetica" w:cs="Helvetica"/>
+          <w:color w:val="000000"/>
+          <w:kern w:val="0"/>
+          <w:szCs w:val="21"/>
+        </w:rPr>
+        <w:t>  =GPIO_Pin_1; </w:t>
       </w:r>
       <w:r>
         <w:rPr>
@@ -561,7 +2836,46 @@
           <w:szCs w:val="21"/>
         </w:rPr>
         <w:br/>
-        <w:t>GPIO_InitStructure.GPIO_Mode =GPIO_Mode_AIN; </w:t>
+      </w:r>
+      <w:proofErr w:type="spellStart"/>
+      <w:r>
+        <w:rPr>
+          <w:rFonts w:ascii="Helvetica" w:eastAsia="宋体" w:hAnsi="Helvetica" w:cs="Helvetica"/>
+          <w:color w:val="000000"/>
+          <w:kern w:val="0"/>
+          <w:szCs w:val="21"/>
+        </w:rPr>
+        <w:t>GPIO_InitStructure.GPIO_Mode</w:t>
+      </w:r>
+      <w:proofErr w:type="spellEnd"/>
+      <w:r>
+        <w:rPr>
+          <w:rFonts w:ascii="Helvetica" w:eastAsia="宋体" w:hAnsi="Helvetica" w:cs="Helvetica"/>
+          <w:color w:val="000000"/>
+          <w:kern w:val="0"/>
+          <w:szCs w:val="21"/>
+        </w:rPr>
+        <w:t xml:space="preserve"> =</w:t>
+      </w:r>
+      <w:proofErr w:type="spellStart"/>
+      <w:r>
+        <w:rPr>
+          <w:rFonts w:ascii="Helvetica" w:eastAsia="宋体" w:hAnsi="Helvetica" w:cs="Helvetica"/>
+          <w:color w:val="000000"/>
+          <w:kern w:val="0"/>
+          <w:szCs w:val="21"/>
+        </w:rPr>
+        <w:t>GPIO_Mode_AIN</w:t>
+      </w:r>
+      <w:proofErr w:type="spellEnd"/>
+      <w:r>
+        <w:rPr>
+          <w:rFonts w:ascii="Helvetica" w:eastAsia="宋体" w:hAnsi="Helvetica" w:cs="Helvetica"/>
+          <w:color w:val="000000"/>
+          <w:kern w:val="0"/>
+          <w:szCs w:val="21"/>
+        </w:rPr>
+        <w:t>; </w:t>
       </w:r>
       <w:r>
         <w:rPr>
@@ -571,17 +2885,67 @@
           <w:szCs w:val="21"/>
         </w:rPr>
         <w:br/>
-        <w:t>GPIO_Init(GPIOB,&amp;GPIO_InitStructure); //</w:t>
-      </w:r>
-      <w:r>
-        <w:rPr>
-          <w:rFonts w:ascii="Helvetica" w:eastAsia="宋体" w:hAnsi="Helvetica" w:cs="Helvetica"/>
-          <w:color w:val="000000"/>
-          <w:kern w:val="0"/>
-          <w:szCs w:val="21"/>
-        </w:rPr>
-        <w:t>默认速度为两兆</w:t>
-      </w:r>
+      </w:r>
+      <w:proofErr w:type="spellStart"/>
+      <w:r>
+        <w:rPr>
+          <w:rFonts w:ascii="Helvetica" w:eastAsia="宋体" w:hAnsi="Helvetica" w:cs="Helvetica"/>
+          <w:color w:val="000000"/>
+          <w:kern w:val="0"/>
+          <w:szCs w:val="21"/>
+        </w:rPr>
+        <w:t>GPIO_Init</w:t>
+      </w:r>
+      <w:proofErr w:type="spellEnd"/>
+      <w:r>
+        <w:rPr>
+          <w:rFonts w:ascii="Helvetica" w:eastAsia="宋体" w:hAnsi="Helvetica" w:cs="Helvetica"/>
+          <w:color w:val="000000"/>
+          <w:kern w:val="0"/>
+          <w:szCs w:val="21"/>
+        </w:rPr>
+        <w:t>(GPIOB,&amp;</w:t>
+      </w:r>
+      <w:proofErr w:type="spellStart"/>
+      <w:r>
+        <w:rPr>
+          <w:rFonts w:ascii="Helvetica" w:eastAsia="宋体" w:hAnsi="Helvetica" w:cs="Helvetica"/>
+          <w:color w:val="000000"/>
+          <w:kern w:val="0"/>
+          <w:szCs w:val="21"/>
+        </w:rPr>
+        <w:t>GPIO_InitStructure</w:t>
+      </w:r>
+      <w:proofErr w:type="spellEnd"/>
+      <w:r>
+        <w:rPr>
+          <w:rFonts w:ascii="Helvetica" w:eastAsia="宋体" w:hAnsi="Helvetica" w:cs="Helvetica"/>
+          <w:color w:val="000000"/>
+          <w:kern w:val="0"/>
+          <w:szCs w:val="21"/>
+        </w:rPr>
+        <w:t>); //</w:t>
+      </w:r>
+      <w:r>
+        <w:rPr>
+          <w:rFonts w:ascii="Helvetica" w:eastAsia="宋体" w:hAnsi="Helvetica" w:cs="Helvetica"/>
+          <w:color w:val="000000"/>
+          <w:kern w:val="0"/>
+          <w:szCs w:val="21"/>
+        </w:rPr>
+        <w:t>默认速度为</w:t>
+      </w:r>
+      <w:proofErr w:type="gramStart"/>
+      <w:r>
+        <w:rPr>
+          <w:rFonts w:ascii="Helvetica" w:eastAsia="宋体" w:hAnsi="Helvetica" w:cs="Helvetica"/>
+          <w:color w:val="000000"/>
+          <w:kern w:val="0"/>
+          <w:szCs w:val="21"/>
+        </w:rPr>
+        <w:t>两兆</w:t>
+      </w:r>
+      <w:proofErr w:type="gramEnd"/>
     </w:p>
     <w:p>
       <w:pPr>
@@ -641,14 +3005,45 @@
           <w:szCs w:val="21"/>
         </w:rPr>
       </w:pPr>
-      <w:r>
-        <w:rPr>
-          <w:rFonts w:ascii="Helvetica" w:eastAsia="宋体" w:hAnsi="Helvetica" w:cs="Helvetica"/>
-          <w:color w:val="000000"/>
-          <w:kern w:val="0"/>
-          <w:szCs w:val="21"/>
-        </w:rPr>
-        <w:t>ADC_InitStructure.ADC_Mode              = ADC_Mode_Independent;  //</w:t>
+      <w:proofErr w:type="spellStart"/>
+      <w:r>
+        <w:rPr>
+          <w:rFonts w:ascii="Helvetica" w:eastAsia="宋体" w:hAnsi="Helvetica" w:cs="Helvetica"/>
+          <w:color w:val="000000"/>
+          <w:kern w:val="0"/>
+          <w:szCs w:val="21"/>
+        </w:rPr>
+        <w:t>ADC_InitStructure.ADC_Mode</w:t>
+      </w:r>
+      <w:proofErr w:type="spellEnd"/>
+      <w:r>
+        <w:rPr>
+          <w:rFonts w:ascii="Helvetica" w:eastAsia="宋体" w:hAnsi="Helvetica" w:cs="Helvetica"/>
+          <w:color w:val="000000"/>
+          <w:kern w:val="0"/>
+          <w:szCs w:val="21"/>
+        </w:rPr>
+        <w:t xml:space="preserve">              = </w:t>
+      </w:r>
+      <w:proofErr w:type="spellStart"/>
+      <w:r>
+        <w:rPr>
+          <w:rFonts w:ascii="Helvetica" w:eastAsia="宋体" w:hAnsi="Helvetica" w:cs="Helvetica"/>
+          <w:color w:val="000000"/>
+          <w:kern w:val="0"/>
+          <w:szCs w:val="21"/>
+        </w:rPr>
+        <w:t>ADC_Mode_Independent</w:t>
+      </w:r>
+      <w:proofErr w:type="spellEnd"/>
+      <w:r>
+        <w:rPr>
+          <w:rFonts w:ascii="Helvetica" w:eastAsia="宋体" w:hAnsi="Helvetica" w:cs="Helvetica"/>
+          <w:color w:val="000000"/>
+          <w:kern w:val="0"/>
+          <w:szCs w:val="21"/>
+        </w:rPr>
+        <w:t>;  //</w:t>
       </w:r>
       <w:r>
         <w:rPr>
@@ -676,7 +3071,26 @@
           <w:szCs w:val="21"/>
         </w:rPr>
         <w:br/>
-        <w:t>ADC_InitStructure.ADC_ScanConvMode      =DISABLE;      //</w:t>
+      </w:r>
+      <w:proofErr w:type="spellStart"/>
+      <w:r>
+        <w:rPr>
+          <w:rFonts w:ascii="Helvetica" w:eastAsia="宋体" w:hAnsi="Helvetica" w:cs="Helvetica"/>
+          <w:color w:val="000000"/>
+          <w:kern w:val="0"/>
+          <w:szCs w:val="21"/>
+        </w:rPr>
+        <w:t>ADC_InitStructure.ADC_ScanConvMode</w:t>
+      </w:r>
+      <w:proofErr w:type="spellEnd"/>
+      <w:r>
+        <w:rPr>
+          <w:rFonts w:ascii="Helvetica" w:eastAsia="宋体" w:hAnsi="Helvetica" w:cs="Helvetica"/>
+          <w:color w:val="000000"/>
+          <w:kern w:val="0"/>
+          <w:szCs w:val="21"/>
+        </w:rPr>
+        <w:t>      =DISABLE;      //</w:t>
       </w:r>
       <w:r>
         <w:rPr>
@@ -704,12 +3118,42 @@
           <w:szCs w:val="21"/>
         </w:rPr>
         <w:br/>
-        <w:t>ADC_InitStructure.ADC_ContinuousConvMode =ENABLE;      //</w:t>
-      </w:r>
-      <w:r>
-        <w:rPr>
-          <w:rFonts w:ascii="Helvetica" w:eastAsia="宋体" w:hAnsi="Helvetica" w:cs="Helvetica"/>
-          <w:color w:val="000000"/>
+      </w:r>
+      <w:proofErr w:type="spellStart"/>
+      <w:r>
+        <w:rPr>
+          <w:rFonts w:ascii="Helvetica" w:eastAsia="宋体" w:hAnsi="Helvetica" w:cs="Helvetica"/>
+          <w:color w:val="000000"/>
+          <w:kern w:val="0"/>
+          <w:szCs w:val="21"/>
+        </w:rPr>
+        <w:t>ADC_InitStructure.ADC_ContinuousConvMode</w:t>
+      </w:r>
+      <w:proofErr w:type="spellEnd"/>
+      <w:r>
+        <w:rPr>
+          <w:rFonts w:ascii="Helvetica" w:eastAsia="宋体" w:hAnsi="Helvetica" w:cs="Helvetica"/>
+          <w:color w:val="000000"/>
+          <w:kern w:val="0"/>
+          <w:szCs w:val="21"/>
+        </w:rPr>
+        <w:t xml:space="preserve"> =ENABLE;      /</w:t>
+      </w:r>
+      <w:r>
+        <w:rPr>
+          <w:rFonts w:ascii="Helvetica" w:eastAsia="宋体" w:hAnsi="Helvetica" w:cs="Helvetica"/>
+          <w:b/>
+          <w:color w:val="000000"/>
+          <w:kern w:val="0"/>
+          <w:szCs w:val="21"/>
+        </w:rPr>
+        <w:t>/</w:t>
+      </w:r>
+      <w:r>
+        <w:rPr>
+          <w:rFonts w:ascii="Helvetica" w:eastAsia="宋体" w:hAnsi="Helvetica" w:cs="Helvetica"/>
+          <w:b/>
+          <w:color w:val="FF0000"/>
           <w:kern w:val="0"/>
           <w:szCs w:val="21"/>
         </w:rPr>
@@ -717,8 +3161,79 @@
       </w:r>
       <w:r>
         <w:rPr>
-          <w:rFonts w:ascii="Helvetica" w:eastAsia="宋体" w:hAnsi="Helvetica" w:cs="Helvetica"/>
-          <w:color w:val="000000"/>
+          <w:rFonts w:ascii="Helvetica" w:eastAsia="宋体" w:hAnsi="Helvetica" w:cs="Helvetica" w:hint="eastAsia"/>
+          <w:b/>
+          <w:color w:val="FF0000"/>
+          <w:kern w:val="0"/>
+          <w:szCs w:val="21"/>
+        </w:rPr>
+        <w:t>（前一次</w:t>
+      </w:r>
+      <w:r>
+        <w:rPr>
+          <w:rFonts w:ascii="Helvetica" w:eastAsia="宋体" w:hAnsi="Helvetica" w:cs="Helvetica" w:hint="eastAsia"/>
+          <w:b/>
+          <w:color w:val="FF0000"/>
+          <w:kern w:val="0"/>
+          <w:szCs w:val="21"/>
+        </w:rPr>
+        <w:t>ADC</w:t>
+      </w:r>
+      <w:r>
+        <w:rPr>
+          <w:rFonts w:ascii="Helvetica" w:eastAsia="宋体" w:hAnsi="Helvetica" w:cs="Helvetica" w:hint="eastAsia"/>
+          <w:b/>
+          <w:color w:val="FF0000"/>
+          <w:kern w:val="0"/>
+          <w:szCs w:val="21"/>
+        </w:rPr>
+        <w:t>转化完成后，进行下一次转化），单次转化模式（</w:t>
+      </w:r>
+      <w:r>
+        <w:rPr>
+          <w:rFonts w:ascii="Helvetica" w:eastAsia="宋体" w:hAnsi="Helvetica" w:cs="Helvetica" w:hint="eastAsia"/>
+          <w:b/>
+          <w:color w:val="FF0000"/>
+          <w:kern w:val="0"/>
+          <w:szCs w:val="21"/>
+        </w:rPr>
+        <w:t>ADC</w:t>
+      </w:r>
+      <w:r>
+        <w:rPr>
+          <w:rFonts w:ascii="Helvetica" w:eastAsia="宋体" w:hAnsi="Helvetica" w:cs="Helvetica" w:hint="eastAsia"/>
+          <w:b/>
+          <w:color w:val="FF0000"/>
+          <w:kern w:val="0"/>
+          <w:szCs w:val="21"/>
+        </w:rPr>
+        <w:t>转化完成后，</w:t>
+      </w:r>
+      <w:r>
+        <w:rPr>
+          <w:rFonts w:ascii="Helvetica" w:eastAsia="宋体" w:hAnsi="Helvetica" w:cs="Helvetica" w:hint="eastAsia"/>
+          <w:b/>
+          <w:color w:val="FF0000"/>
+          <w:kern w:val="0"/>
+          <w:szCs w:val="21"/>
+        </w:rPr>
+        <w:t>ADC</w:t>
+      </w:r>
+      <w:r>
+        <w:rPr>
+          <w:rFonts w:ascii="Helvetica" w:eastAsia="宋体" w:hAnsi="Helvetica" w:cs="Helvetica" w:hint="eastAsia"/>
+          <w:b/>
+          <w:color w:val="FF0000"/>
+          <w:kern w:val="0"/>
+          <w:szCs w:val="21"/>
+        </w:rPr>
+        <w:t>停止工作）。</w:t>
+      </w:r>
+      <w:r>
+        <w:rPr>
+          <w:rFonts w:ascii="Helvetica" w:eastAsia="宋体" w:hAnsi="Helvetica" w:cs="Helvetica"/>
+          <w:b/>
+          <w:color w:val="FF0000"/>
           <w:kern w:val="0"/>
           <w:szCs w:val="21"/>
         </w:rPr>
@@ -732,7 +3247,46 @@
           <w:szCs w:val="21"/>
         </w:rPr>
         <w:br/>
-        <w:t>ADC_InitStructure.ADC_ExternalTrigConv  = ADC_ExternalTrigConv_None; //</w:t>
+      </w:r>
+      <w:proofErr w:type="spellStart"/>
+      <w:r>
+        <w:rPr>
+          <w:rFonts w:ascii="Helvetica" w:eastAsia="宋体" w:hAnsi="Helvetica" w:cs="Helvetica"/>
+          <w:color w:val="000000"/>
+          <w:kern w:val="0"/>
+          <w:szCs w:val="21"/>
+        </w:rPr>
+        <w:t>ADC_InitStructure.ADC_ExternalTrigConv</w:t>
+      </w:r>
+      <w:proofErr w:type="spellEnd"/>
+      <w:r>
+        <w:rPr>
+          <w:rFonts w:ascii="Helvetica" w:eastAsia="宋体" w:hAnsi="Helvetica" w:cs="Helvetica"/>
+          <w:color w:val="000000"/>
+          <w:kern w:val="0"/>
+          <w:szCs w:val="21"/>
+        </w:rPr>
+        <w:t xml:space="preserve">  = </w:t>
+      </w:r>
+      <w:proofErr w:type="spellStart"/>
+      <w:r>
+        <w:rPr>
+          <w:rFonts w:ascii="Helvetica" w:eastAsia="宋体" w:hAnsi="Helvetica" w:cs="Helvetica"/>
+          <w:color w:val="000000"/>
+          <w:kern w:val="0"/>
+          <w:szCs w:val="21"/>
+        </w:rPr>
+        <w:t>ADC_ExternalTrigConv_None</w:t>
+      </w:r>
+      <w:proofErr w:type="spellEnd"/>
+      <w:r>
+        <w:rPr>
+          <w:rFonts w:ascii="Helvetica" w:eastAsia="宋体" w:hAnsi="Helvetica" w:cs="Helvetica"/>
+          <w:color w:val="000000"/>
+          <w:kern w:val="0"/>
+          <w:szCs w:val="21"/>
+        </w:rPr>
+        <w:t>; //</w:t>
       </w:r>
       <w:r>
         <w:rPr>
@@ -760,7 +3314,46 @@
           <w:szCs w:val="21"/>
         </w:rPr>
         <w:br/>
-        <w:t>ADC_InitStructure.ADC_DataAlign         =ADC_DataAlign_Right;   //</w:t>
+      </w:r>
+      <w:proofErr w:type="spellStart"/>
+      <w:r>
+        <w:rPr>
+          <w:rFonts w:ascii="Helvetica" w:eastAsia="宋体" w:hAnsi="Helvetica" w:cs="Helvetica"/>
+          <w:color w:val="000000"/>
+          <w:kern w:val="0"/>
+          <w:szCs w:val="21"/>
+        </w:rPr>
+        <w:t>ADC_InitStructure.ADC_DataAlign</w:t>
+      </w:r>
+      <w:proofErr w:type="spellEnd"/>
+      <w:r>
+        <w:rPr>
+          <w:rFonts w:ascii="Helvetica" w:eastAsia="宋体" w:hAnsi="Helvetica" w:cs="Helvetica"/>
+          <w:color w:val="000000"/>
+          <w:kern w:val="0"/>
+          <w:szCs w:val="21"/>
+        </w:rPr>
+        <w:t>         =</w:t>
+      </w:r>
+      <w:proofErr w:type="spellStart"/>
+      <w:r>
+        <w:rPr>
+          <w:rFonts w:ascii="Helvetica" w:eastAsia="宋体" w:hAnsi="Helvetica" w:cs="Helvetica"/>
+          <w:color w:val="000000"/>
+          <w:kern w:val="0"/>
+          <w:szCs w:val="21"/>
+        </w:rPr>
+        <w:t>ADC_DataAlign_Right</w:t>
+      </w:r>
+      <w:proofErr w:type="spellEnd"/>
+      <w:r>
+        <w:rPr>
+          <w:rFonts w:ascii="Helvetica" w:eastAsia="宋体" w:hAnsi="Helvetica" w:cs="Helvetica"/>
+          <w:color w:val="000000"/>
+          <w:kern w:val="0"/>
+          <w:szCs w:val="21"/>
+        </w:rPr>
+        <w:t>;   //</w:t>
       </w:r>
       <w:r>
         <w:rPr>
@@ -788,7 +3381,26 @@
           <w:szCs w:val="21"/>
         </w:rPr>
         <w:br/>
-        <w:t>ADC_InitStructure.ADC_NbrOfChannel      =1;       //</w:t>
+      </w:r>
+      <w:proofErr w:type="spellStart"/>
+      <w:r>
+        <w:rPr>
+          <w:rFonts w:ascii="Helvetica" w:eastAsia="宋体" w:hAnsi="Helvetica" w:cs="Helvetica"/>
+          <w:color w:val="000000"/>
+          <w:kern w:val="0"/>
+          <w:szCs w:val="21"/>
+        </w:rPr>
+        <w:t>ADC_InitStructure.ADC_NbrOfChannel</w:t>
+      </w:r>
+      <w:proofErr w:type="spellEnd"/>
+      <w:r>
+        <w:rPr>
+          <w:rFonts w:ascii="Helvetica" w:eastAsia="宋体" w:hAnsi="Helvetica" w:cs="Helvetica"/>
+          <w:color w:val="000000"/>
+          <w:kern w:val="0"/>
+          <w:szCs w:val="21"/>
+        </w:rPr>
+        <w:t>      =1;       //</w:t>
       </w:r>
       <w:r>
         <w:rPr>
@@ -816,7 +3428,26 @@
           <w:szCs w:val="21"/>
         </w:rPr>
         <w:br/>
-        <w:t>ADC_Init(ADC1,&amp;ADC_InitStructure); </w:t>
+      </w:r>
+      <w:proofErr w:type="spellStart"/>
+      <w:r>
+        <w:rPr>
+          <w:rFonts w:ascii="Helvetica" w:eastAsia="宋体" w:hAnsi="Helvetica" w:cs="Helvetica"/>
+          <w:color w:val="000000"/>
+          <w:kern w:val="0"/>
+          <w:szCs w:val="21"/>
+        </w:rPr>
+        <w:t>ADC_Init</w:t>
+      </w:r>
+      <w:proofErr w:type="spellEnd"/>
+      <w:r>
+        <w:rPr>
+          <w:rFonts w:ascii="Helvetica" w:eastAsia="宋体" w:hAnsi="Helvetica" w:cs="Helvetica"/>
+          <w:color w:val="000000"/>
+          <w:kern w:val="0"/>
+          <w:szCs w:val="21"/>
+        </w:rPr>
+        <w:t>(ADC1,&amp;ADC_InitStructure); </w:t>
       </w:r>
       <w:r>
         <w:rPr>
@@ -826,7 +3457,26 @@
           <w:szCs w:val="21"/>
         </w:rPr>
         <w:br/>
-        <w:t>ADC_RegularChannelConfig(ADC1,ADC_Channel_9, 1,ADC_SampleTime_1Cycles5); //</w:t>
+      </w:r>
+      <w:proofErr w:type="spellStart"/>
+      <w:r>
+        <w:rPr>
+          <w:rFonts w:ascii="Helvetica" w:eastAsia="宋体" w:hAnsi="Helvetica" w:cs="Helvetica"/>
+          <w:color w:val="000000"/>
+          <w:kern w:val="0"/>
+          <w:szCs w:val="21"/>
+        </w:rPr>
+        <w:t>ADC_RegularChannelConfig</w:t>
+      </w:r>
+      <w:proofErr w:type="spellEnd"/>
+      <w:r>
+        <w:rPr>
+          <w:rFonts w:ascii="Helvetica" w:eastAsia="宋体" w:hAnsi="Helvetica" w:cs="Helvetica"/>
+          <w:color w:val="000000"/>
+          <w:kern w:val="0"/>
+          <w:szCs w:val="21"/>
+        </w:rPr>
+        <w:t>(ADC1,ADC_Channel_9, 1,ADC_SampleTime_1Cycles5); //</w:t>
       </w:r>
       <w:r>
         <w:rPr>
@@ -980,7 +3630,26 @@
           <w:szCs w:val="21"/>
         </w:rPr>
         <w:br/>
-        <w:t>ADC_Cmd  (ADC1,ENABLE);             //</w:t>
+      </w:r>
+      <w:proofErr w:type="spellStart"/>
+      <w:r>
+        <w:rPr>
+          <w:rFonts w:ascii="Helvetica" w:eastAsia="宋体" w:hAnsi="Helvetica" w:cs="Helvetica"/>
+          <w:color w:val="000000"/>
+          <w:kern w:val="0"/>
+          <w:szCs w:val="21"/>
+        </w:rPr>
+        <w:t>ADC_Cmd</w:t>
+      </w:r>
+      <w:proofErr w:type="spellEnd"/>
+      <w:r>
+        <w:rPr>
+          <w:rFonts w:ascii="Helvetica" w:eastAsia="宋体" w:hAnsi="Helvetica" w:cs="Helvetica"/>
+          <w:color w:val="000000"/>
+          <w:kern w:val="0"/>
+          <w:szCs w:val="21"/>
+        </w:rPr>
+        <w:t>  (ADC1,ENABLE);             //</w:t>
       </w:r>
       <w:r>
         <w:rPr>
@@ -1008,7 +3677,26 @@
           <w:szCs w:val="21"/>
         </w:rPr>
         <w:br/>
-        <w:t>ADC_SoftwareStartConvCmd(ADC1,ENABLE);//</w:t>
+      </w:r>
+      <w:proofErr w:type="spellStart"/>
+      <w:r>
+        <w:rPr>
+          <w:rFonts w:ascii="Helvetica" w:eastAsia="宋体" w:hAnsi="Helvetica" w:cs="Helvetica"/>
+          <w:color w:val="000000"/>
+          <w:kern w:val="0"/>
+          <w:szCs w:val="21"/>
+        </w:rPr>
+        <w:t>ADC_SoftwareStartConvCmd</w:t>
+      </w:r>
+      <w:proofErr w:type="spellEnd"/>
+      <w:r>
+        <w:rPr>
+          <w:rFonts w:ascii="Helvetica" w:eastAsia="宋体" w:hAnsi="Helvetica" w:cs="Helvetica"/>
+          <w:color w:val="000000"/>
+          <w:kern w:val="0"/>
+          <w:szCs w:val="21"/>
+        </w:rPr>
+        <w:t>(ADC1,ENABLE);//</w:t>
       </w:r>
       <w:r>
         <w:rPr>
@@ -1241,8 +3929,19 @@
           <w:kern w:val="0"/>
           <w:szCs w:val="21"/>
         </w:rPr>
-        <w:t xml:space="preserve"> ADC_StructInit</w:t>
-      </w:r>
+        <w:t xml:space="preserve"> </w:t>
+      </w:r>
+      <w:proofErr w:type="spellStart"/>
+      <w:r>
+        <w:rPr>
+          <w:rFonts w:ascii="Helvetica" w:eastAsia="宋体" w:hAnsi="Helvetica" w:cs="Helvetica"/>
+          <w:color w:val="000000"/>
+          <w:kern w:val="0"/>
+          <w:szCs w:val="21"/>
+        </w:rPr>
+        <w:t>ADC_StructInit</w:t>
+      </w:r>
+      <w:proofErr w:type="spellEnd"/>
     </w:p>
     <w:p>
       <w:pPr>
@@ -1256,17 +3955,43 @@
           <w:szCs w:val="21"/>
         </w:rPr>
       </w:pPr>
-      <w:r>
-        <w:rPr>
-          <w:rFonts w:ascii="Helvetica" w:eastAsia="宋体" w:hAnsi="Helvetica" w:cs="Helvetica"/>
-          <w:b/>
-          <w:bCs/>
-          <w:color w:val="000000"/>
-          <w:kern w:val="0"/>
-          <w:szCs w:val="21"/>
-        </w:rPr>
-        <w:t>ADC_InitTypeDef structureADC_InitTypeDef</w:t>
-      </w:r>
+      <w:proofErr w:type="spellStart"/>
+      <w:r>
+        <w:rPr>
+          <w:rFonts w:ascii="Helvetica" w:eastAsia="宋体" w:hAnsi="Helvetica" w:cs="Helvetica"/>
+          <w:b/>
+          <w:bCs/>
+          <w:color w:val="000000"/>
+          <w:kern w:val="0"/>
+          <w:szCs w:val="21"/>
+        </w:rPr>
+        <w:t>ADC_InitTypeDef</w:t>
+      </w:r>
+      <w:proofErr w:type="spellEnd"/>
+      <w:r>
+        <w:rPr>
+          <w:rFonts w:ascii="Helvetica" w:eastAsia="宋体" w:hAnsi="Helvetica" w:cs="Helvetica"/>
+          <w:b/>
+          <w:bCs/>
+          <w:color w:val="000000"/>
+          <w:kern w:val="0"/>
+          <w:szCs w:val="21"/>
+        </w:rPr>
+        <w:t xml:space="preserve"> </w:t>
+      </w:r>
+      <w:proofErr w:type="spellStart"/>
+      <w:r>
+        <w:rPr>
+          <w:rFonts w:ascii="Helvetica" w:eastAsia="宋体" w:hAnsi="Helvetica" w:cs="Helvetica"/>
+          <w:b/>
+          <w:bCs/>
+          <w:color w:val="000000"/>
+          <w:kern w:val="0"/>
+          <w:szCs w:val="21"/>
+        </w:rPr>
+        <w:t>structureADC_InitTypeDef</w:t>
+      </w:r>
+      <w:proofErr w:type="spellEnd"/>
       <w:r>
         <w:rPr>
           <w:rFonts w:ascii="Helvetica" w:eastAsia="宋体" w:hAnsi="Helvetica" w:cs="Helvetica"/>
@@ -1314,15 +4039,39 @@
           <w:szCs w:val="21"/>
         </w:rPr>
       </w:pPr>
-      <w:r>
-        <w:rPr>
-          <w:rFonts w:ascii="Helvetica" w:eastAsia="宋体" w:hAnsi="Helvetica" w:cs="Helvetica"/>
-          <w:color w:val="000000"/>
-          <w:kern w:val="0"/>
-          <w:szCs w:val="21"/>
-        </w:rPr>
-        <w:t>typedef struct</w:t>
-      </w:r>
+      <w:proofErr w:type="spellStart"/>
+      <w:proofErr w:type="gramStart"/>
+      <w:r>
+        <w:rPr>
+          <w:rFonts w:ascii="Helvetica" w:eastAsia="宋体" w:hAnsi="Helvetica" w:cs="Helvetica"/>
+          <w:color w:val="000000"/>
+          <w:kern w:val="0"/>
+          <w:szCs w:val="21"/>
+        </w:rPr>
+        <w:t>typedef</w:t>
+      </w:r>
+      <w:proofErr w:type="spellEnd"/>
+      <w:proofErr w:type="gramEnd"/>
+      <w:r>
+        <w:rPr>
+          <w:rFonts w:ascii="Helvetica" w:eastAsia="宋体" w:hAnsi="Helvetica" w:cs="Helvetica"/>
+          <w:color w:val="000000"/>
+          <w:kern w:val="0"/>
+          <w:szCs w:val="21"/>
+        </w:rPr>
+        <w:t xml:space="preserve"> </w:t>
+      </w:r>
+      <w:proofErr w:type="spellStart"/>
+      <w:r>
+        <w:rPr>
+          <w:rFonts w:ascii="Helvetica" w:eastAsia="宋体" w:hAnsi="Helvetica" w:cs="Helvetica"/>
+          <w:color w:val="000000"/>
+          <w:kern w:val="0"/>
+          <w:szCs w:val="21"/>
+        </w:rPr>
+        <w:t>struct</w:t>
+      </w:r>
+      <w:proofErr w:type="spellEnd"/>
     </w:p>
     <w:p>
       <w:pPr>
@@ -1367,7 +4116,127 @@
           <w:kern w:val="0"/>
           <w:szCs w:val="21"/>
         </w:rPr>
-        <w:t>u32 ADC_Mode; FunctionalState ADC_ScanConvMode; FunctionalStateADC_ContinuousConvMode; u32 ADC_ExternalTrigConv; u32ADC_DataAlign; u8 ADC_NbrOfChannel;</w:t>
+        <w:t xml:space="preserve">u32 </w:t>
+      </w:r>
+      <w:proofErr w:type="spellStart"/>
+      <w:r>
+        <w:rPr>
+          <w:rFonts w:ascii="Helvetica" w:eastAsia="宋体" w:hAnsi="Helvetica" w:cs="Helvetica"/>
+          <w:color w:val="000000"/>
+          <w:kern w:val="0"/>
+          <w:szCs w:val="21"/>
+        </w:rPr>
+        <w:t>ADC_Mode</w:t>
+      </w:r>
+      <w:proofErr w:type="spellEnd"/>
+      <w:r>
+        <w:rPr>
+          <w:rFonts w:ascii="Helvetica" w:eastAsia="宋体" w:hAnsi="Helvetica" w:cs="Helvetica"/>
+          <w:color w:val="000000"/>
+          <w:kern w:val="0"/>
+          <w:szCs w:val="21"/>
+        </w:rPr>
+        <w:t xml:space="preserve">; </w:t>
+      </w:r>
+      <w:proofErr w:type="spellStart"/>
+      <w:r>
+        <w:rPr>
+          <w:rFonts w:ascii="Helvetica" w:eastAsia="宋体" w:hAnsi="Helvetica" w:cs="Helvetica"/>
+          <w:color w:val="000000"/>
+          <w:kern w:val="0"/>
+          <w:szCs w:val="21"/>
+        </w:rPr>
+        <w:t>FunctionalState</w:t>
+      </w:r>
+      <w:proofErr w:type="spellEnd"/>
+      <w:r>
+        <w:rPr>
+          <w:rFonts w:ascii="Helvetica" w:eastAsia="宋体" w:hAnsi="Helvetica" w:cs="Helvetica"/>
+          <w:color w:val="000000"/>
+          <w:kern w:val="0"/>
+          <w:szCs w:val="21"/>
+        </w:rPr>
+        <w:t xml:space="preserve"> </w:t>
+      </w:r>
+      <w:proofErr w:type="spellStart"/>
+      <w:r>
+        <w:rPr>
+          <w:rFonts w:ascii="Helvetica" w:eastAsia="宋体" w:hAnsi="Helvetica" w:cs="Helvetica"/>
+          <w:color w:val="000000"/>
+          <w:kern w:val="0"/>
+          <w:szCs w:val="21"/>
+        </w:rPr>
+        <w:t>ADC_ScanConvMode</w:t>
+      </w:r>
+      <w:proofErr w:type="spellEnd"/>
+      <w:r>
+        <w:rPr>
+          <w:rFonts w:ascii="Helvetica" w:eastAsia="宋体" w:hAnsi="Helvetica" w:cs="Helvetica"/>
+          <w:color w:val="000000"/>
+          <w:kern w:val="0"/>
+          <w:szCs w:val="21"/>
+        </w:rPr>
+        <w:t xml:space="preserve">; </w:t>
+      </w:r>
+      <w:proofErr w:type="spellStart"/>
+      <w:r>
+        <w:rPr>
+          <w:rFonts w:ascii="Helvetica" w:eastAsia="宋体" w:hAnsi="Helvetica" w:cs="Helvetica"/>
+          <w:color w:val="000000"/>
+          <w:kern w:val="0"/>
+          <w:szCs w:val="21"/>
+        </w:rPr>
+        <w:t>FunctionalStateADC_ContinuousConvMode</w:t>
+      </w:r>
+      <w:proofErr w:type="spellEnd"/>
+      <w:r>
+        <w:rPr>
+          <w:rFonts w:ascii="Helvetica" w:eastAsia="宋体" w:hAnsi="Helvetica" w:cs="Helvetica"/>
+          <w:color w:val="000000"/>
+          <w:kern w:val="0"/>
+          <w:szCs w:val="21"/>
+        </w:rPr>
+        <w:t xml:space="preserve">; u32 </w:t>
+      </w:r>
+      <w:proofErr w:type="spellStart"/>
+      <w:r>
+        <w:rPr>
+          <w:rFonts w:ascii="Helvetica" w:eastAsia="宋体" w:hAnsi="Helvetica" w:cs="Helvetica"/>
+          <w:color w:val="000000"/>
+          <w:kern w:val="0"/>
+          <w:szCs w:val="21"/>
+        </w:rPr>
+        <w:t>ADC_ExternalTrigConv</w:t>
+      </w:r>
+      <w:proofErr w:type="spellEnd"/>
+      <w:r>
+        <w:rPr>
+          <w:rFonts w:ascii="Helvetica" w:eastAsia="宋体" w:hAnsi="Helvetica" w:cs="Helvetica"/>
+          <w:color w:val="000000"/>
+          <w:kern w:val="0"/>
+          <w:szCs w:val="21"/>
+        </w:rPr>
+        <w:t xml:space="preserve">; u32ADC_DataAlign; u8 </w:t>
+      </w:r>
+      <w:proofErr w:type="spellStart"/>
+      <w:r>
+        <w:rPr>
+          <w:rFonts w:ascii="Helvetica" w:eastAsia="宋体" w:hAnsi="Helvetica" w:cs="Helvetica"/>
+          <w:color w:val="000000"/>
+          <w:kern w:val="0"/>
+          <w:szCs w:val="21"/>
+        </w:rPr>
+        <w:t>ADC_NbrOfChannel</w:t>
+      </w:r>
+      <w:proofErr w:type="spellEnd"/>
+      <w:r>
+        <w:rPr>
+          <w:rFonts w:ascii="Helvetica" w:eastAsia="宋体" w:hAnsi="Helvetica" w:cs="Helvetica"/>
+          <w:color w:val="000000"/>
+          <w:kern w:val="0"/>
+          <w:szCs w:val="21"/>
+        </w:rPr>
+        <w:t>;</w:t>
       </w:r>
     </w:p>
     <w:p>
@@ -1390,8 +4259,19 @@
           <w:kern w:val="0"/>
           <w:szCs w:val="21"/>
         </w:rPr>
-        <w:t>} ADC_InitTypeDef</w:t>
-      </w:r>
+        <w:t xml:space="preserve">} </w:t>
+      </w:r>
+      <w:proofErr w:type="spellStart"/>
+      <w:r>
+        <w:rPr>
+          <w:rFonts w:ascii="Helvetica" w:eastAsia="宋体" w:hAnsi="Helvetica" w:cs="Helvetica"/>
+          <w:color w:val="000000"/>
+          <w:kern w:val="0"/>
+          <w:szCs w:val="21"/>
+        </w:rPr>
+        <w:t>ADC_InitTypeDef</w:t>
+      </w:r>
+      <w:proofErr w:type="spellEnd"/>
     </w:p>
     <w:p>
       <w:pPr>
@@ -1438,16 +4318,29 @@
         </w:rPr>
         <w:t>通道，用户在调用</w:t>
       </w:r>
-      <w:r>
-        <w:rPr>
-          <w:rFonts w:ascii="Helvetica" w:eastAsia="宋体" w:hAnsi="Helvetica" w:cs="Helvetica"/>
-          <w:b/>
-          <w:bCs/>
-          <w:color w:val="000000"/>
-          <w:kern w:val="0"/>
-          <w:szCs w:val="21"/>
-        </w:rPr>
-        <w:t>ADC_Init()</w:t>
+      <w:proofErr w:type="spellStart"/>
+      <w:r>
+        <w:rPr>
+          <w:rFonts w:ascii="Helvetica" w:eastAsia="宋体" w:hAnsi="Helvetica" w:cs="Helvetica"/>
+          <w:b/>
+          <w:bCs/>
+          <w:color w:val="000000"/>
+          <w:kern w:val="0"/>
+          <w:szCs w:val="21"/>
+        </w:rPr>
+        <w:t>ADC_Init</w:t>
+      </w:r>
+      <w:proofErr w:type="spellEnd"/>
+      <w:r>
+        <w:rPr>
+          <w:rFonts w:ascii="Helvetica" w:eastAsia="宋体" w:hAnsi="Helvetica" w:cs="Helvetica"/>
+          <w:b/>
+          <w:bCs/>
+          <w:color w:val="000000"/>
+          <w:kern w:val="0"/>
+          <w:szCs w:val="21"/>
+        </w:rPr>
+        <w:t>()</w:t>
       </w:r>
       <w:r>
         <w:rPr>
@@ -1460,16 +4353,29 @@
         </w:rPr>
         <w:t>之后，必须调用</w:t>
       </w:r>
-      <w:r>
-        <w:rPr>
-          <w:rFonts w:ascii="Helvetica" w:eastAsia="宋体" w:hAnsi="Helvetica" w:cs="Helvetica"/>
-          <w:b/>
-          <w:bCs/>
-          <w:color w:val="000000"/>
-          <w:kern w:val="0"/>
-          <w:szCs w:val="21"/>
-        </w:rPr>
-        <w:t>ADC_ChannelConfig()</w:t>
+      <w:proofErr w:type="spellStart"/>
+      <w:r>
+        <w:rPr>
+          <w:rFonts w:ascii="Helvetica" w:eastAsia="宋体" w:hAnsi="Helvetica" w:cs="Helvetica"/>
+          <w:b/>
+          <w:bCs/>
+          <w:color w:val="000000"/>
+          <w:kern w:val="0"/>
+          <w:szCs w:val="21"/>
+        </w:rPr>
+        <w:t>ADC_ChannelConfig</w:t>
+      </w:r>
+      <w:proofErr w:type="spellEnd"/>
+      <w:r>
+        <w:rPr>
+          <w:rFonts w:ascii="Helvetica" w:eastAsia="宋体" w:hAnsi="Helvetica" w:cs="Helvetica"/>
+          <w:b/>
+          <w:bCs/>
+          <w:color w:val="000000"/>
+          <w:kern w:val="0"/>
+          <w:szCs w:val="21"/>
+        </w:rPr>
+        <w:t>()</w:t>
       </w:r>
       <w:r>
         <w:rPr>
@@ -1526,7 +4432,27 @@
           <w:kern w:val="0"/>
           <w:szCs w:val="21"/>
         </w:rPr>
-        <w:t>u16 TestAdc(void) </w:t>
+        <w:t xml:space="preserve">u16 </w:t>
+      </w:r>
+      <w:proofErr w:type="spellStart"/>
+      <w:r>
+        <w:rPr>
+          <w:rFonts w:ascii="Helvetica" w:eastAsia="宋体" w:hAnsi="Helvetica" w:cs="Helvetica"/>
+          <w:color w:val="000000"/>
+          <w:kern w:val="0"/>
+          <w:szCs w:val="21"/>
+        </w:rPr>
+        <w:t>TestAdc</w:t>
+      </w:r>
+      <w:proofErr w:type="spellEnd"/>
+      <w:r>
+        <w:rPr>
+          <w:rFonts w:ascii="Helvetica" w:eastAsia="宋体" w:hAnsi="Helvetica" w:cs="Helvetica"/>
+          <w:color w:val="000000"/>
+          <w:kern w:val="0"/>
+          <w:szCs w:val="21"/>
+        </w:rPr>
+        <w:t>(void) </w:t>
       </w:r>
       <w:r>
         <w:rPr>
@@ -1546,7 +4472,27 @@
           <w:szCs w:val="21"/>
         </w:rPr>
         <w:br/>
-        <w:t>u16 adc; </w:t>
+        <w:t xml:space="preserve">u16 </w:t>
+      </w:r>
+      <w:proofErr w:type="spellStart"/>
+      <w:r>
+        <w:rPr>
+          <w:rFonts w:ascii="Helvetica" w:eastAsia="宋体" w:hAnsi="Helvetica" w:cs="Helvetica"/>
+          <w:color w:val="000000"/>
+          <w:kern w:val="0"/>
+          <w:szCs w:val="21"/>
+        </w:rPr>
+        <w:t>adc</w:t>
+      </w:r>
+      <w:proofErr w:type="spellEnd"/>
+      <w:r>
+        <w:rPr>
+          <w:rFonts w:ascii="Helvetica" w:eastAsia="宋体" w:hAnsi="Helvetica" w:cs="Helvetica"/>
+          <w:color w:val="000000"/>
+          <w:kern w:val="0"/>
+          <w:szCs w:val="21"/>
+        </w:rPr>
+        <w:t>; </w:t>
       </w:r>
       <w:r>
         <w:rPr>
@@ -1556,7 +4502,27 @@
           <w:szCs w:val="21"/>
         </w:rPr>
         <w:br/>
-        <w:t>while(ADC_GetFlagStatus(ADC1, ADC_FLAG_EOC)==RESET); //</w:t>
+        <w:t>while(</w:t>
+      </w:r>
+      <w:proofErr w:type="spellStart"/>
+      <w:r>
+        <w:rPr>
+          <w:rFonts w:ascii="Helvetica" w:eastAsia="宋体" w:hAnsi="Helvetica" w:cs="Helvetica"/>
+          <w:color w:val="000000"/>
+          <w:kern w:val="0"/>
+          <w:szCs w:val="21"/>
+        </w:rPr>
+        <w:t>ADC_GetFlagStatus</w:t>
+      </w:r>
+      <w:proofErr w:type="spellEnd"/>
+      <w:r>
+        <w:rPr>
+          <w:rFonts w:ascii="Helvetica" w:eastAsia="宋体" w:hAnsi="Helvetica" w:cs="Helvetica"/>
+          <w:color w:val="000000"/>
+          <w:kern w:val="0"/>
+          <w:szCs w:val="21"/>
+        </w:rPr>
+        <w:t>(ADC1, ADC_FLAG_EOC)==RESET); //</w:t>
       </w:r>
       <w:r>
         <w:rPr>
@@ -1648,7 +4614,46 @@
           <w:szCs w:val="21"/>
         </w:rPr>
         <w:br/>
-        <w:t>adc=ADC_GetConversionValue(ADC1);</w:t>
+      </w:r>
+      <w:proofErr w:type="spellStart"/>
+      <w:r>
+        <w:rPr>
+          <w:rFonts w:ascii="Helvetica" w:eastAsia="宋体" w:hAnsi="Helvetica" w:cs="Helvetica"/>
+          <w:color w:val="000000"/>
+          <w:kern w:val="0"/>
+          <w:szCs w:val="21"/>
+        </w:rPr>
+        <w:t>adc</w:t>
+      </w:r>
+      <w:proofErr w:type="spellEnd"/>
+      <w:r>
+        <w:rPr>
+          <w:rFonts w:ascii="Helvetica" w:eastAsia="宋体" w:hAnsi="Helvetica" w:cs="Helvetica"/>
+          <w:color w:val="000000"/>
+          <w:kern w:val="0"/>
+          <w:szCs w:val="21"/>
+        </w:rPr>
+        <w:t>=</w:t>
+      </w:r>
+      <w:proofErr w:type="spellStart"/>
+      <w:r>
+        <w:rPr>
+          <w:rFonts w:ascii="Helvetica" w:eastAsia="宋体" w:hAnsi="Helvetica" w:cs="Helvetica"/>
+          <w:color w:val="000000"/>
+          <w:kern w:val="0"/>
+          <w:szCs w:val="21"/>
+        </w:rPr>
+        <w:t>ADC_GetConversionValue</w:t>
+      </w:r>
+      <w:proofErr w:type="spellEnd"/>
+      <w:r>
+        <w:rPr>
+          <w:rFonts w:ascii="Helvetica" w:eastAsia="宋体" w:hAnsi="Helvetica" w:cs="Helvetica"/>
+          <w:color w:val="000000"/>
+          <w:kern w:val="0"/>
+          <w:szCs w:val="21"/>
+        </w:rPr>
+        <w:t>(ADC1);</w:t>
       </w:r>
     </w:p>
     <w:p>
@@ -1663,14 +4668,25 @@
           <w:szCs w:val="21"/>
         </w:rPr>
       </w:pPr>
-      <w:r>
-        <w:rPr>
-          <w:rFonts w:ascii="Helvetica" w:eastAsia="宋体" w:hAnsi="Helvetica" w:cs="Helvetica"/>
-          <w:color w:val="000000"/>
-          <w:kern w:val="0"/>
-          <w:szCs w:val="21"/>
-        </w:rPr>
-        <w:t>returnadc;//</w:t>
+      <w:proofErr w:type="spellStart"/>
+      <w:r>
+        <w:rPr>
+          <w:rFonts w:ascii="Helvetica" w:eastAsia="宋体" w:hAnsi="Helvetica" w:cs="Helvetica"/>
+          <w:color w:val="000000"/>
+          <w:kern w:val="0"/>
+          <w:szCs w:val="21"/>
+        </w:rPr>
+        <w:t>returnadc</w:t>
+      </w:r>
+      <w:proofErr w:type="spellEnd"/>
+      <w:r>
+        <w:rPr>
+          <w:rFonts w:ascii="Helvetica" w:eastAsia="宋体" w:hAnsi="Helvetica" w:cs="Helvetica"/>
+          <w:color w:val="000000"/>
+          <w:kern w:val="0"/>
+          <w:szCs w:val="21"/>
+        </w:rPr>
+        <w:t>;//</w:t>
       </w:r>
       <w:r>
         <w:rPr>
@@ -1681,6 +4697,7 @@
         </w:rPr>
         <w:t>返回最近一次</w:t>
       </w:r>
+      <w:proofErr w:type="spellStart"/>
       <w:r>
         <w:rPr>
           <w:rFonts w:ascii="Helvetica" w:eastAsia="宋体" w:hAnsi="Helvetica" w:cs="Helvetica"/>
@@ -1690,6 +4707,7 @@
         </w:rPr>
         <w:t>ADCx</w:t>
       </w:r>
+      <w:proofErr w:type="spellEnd"/>
       <w:r>
         <w:rPr>
           <w:rFonts w:ascii="Helvetica" w:eastAsia="宋体" w:hAnsi="Helvetica" w:cs="Helvetica"/>
@@ -2200,6 +5218,11 @@
       <w:ind w:firstLineChars="200" w:firstLine="420"/>
     </w:pPr>
   </w:style>
+  <w:style w:type="character" w:customStyle="1" w:styleId="apple-converted-space">
+    <w:name w:val="apple-converted-space"/>
+    <w:basedOn w:val="a0"/>
+    <w:rsid w:val="007037FC"/>
+  </w:style>
 </w:styles>
 </file>
 
@@ -2425,6 +5448,11 @@
     <w:pPr>
       <w:ind w:firstLineChars="200" w:firstLine="420"/>
     </w:pPr>
+  </w:style>
+  <w:style w:type="character" w:customStyle="1" w:styleId="apple-converted-space">
+    <w:name w:val="apple-converted-space"/>
+    <w:basedOn w:val="a0"/>
+    <w:rsid w:val="007037FC"/>
   </w:style>
 </w:styles>
 </file>
